--- a/Tp RestFull Oeuvre.docx
+++ b/Tp RestFull Oeuvre.docx
@@ -60,7 +60,21 @@
         <w:rPr>
           <w:lang w:val="en-US"/>
         </w:rPr>
-        <w:t>Rest Ful sous Tomcat</w:t>
+        <w:t xml:space="preserve">Rest </w:t>
+      </w:r>
+      <w:proofErr w:type="spellStart"/>
+      <w:r>
+        <w:rPr>
+          <w:lang w:val="en-US"/>
+        </w:rPr>
+        <w:t>Ful</w:t>
+      </w:r>
+      <w:proofErr w:type="spellEnd"/>
+      <w:r>
+        <w:rPr>
+          <w:lang w:val="en-US"/>
+        </w:rPr>
+        <w:t xml:space="preserve"> sous Tomcat</w:t>
       </w:r>
     </w:p>
     <w:p>
@@ -108,9 +122,19 @@
           <w:numId w:val="22"/>
         </w:numPr>
       </w:pPr>
-      <w:r>
-        <w:t>Xampp avec une base de données nommée baseoeuvre</w:t>
-      </w:r>
+      <w:proofErr w:type="spellStart"/>
+      <w:r>
+        <w:t>Xampp</w:t>
+      </w:r>
+      <w:proofErr w:type="spellEnd"/>
+      <w:r>
+        <w:t xml:space="preserve"> avec une base de données nommée </w:t>
+      </w:r>
+      <w:proofErr w:type="spellStart"/>
+      <w:r>
+        <w:t>baseoeuvre</w:t>
+      </w:r>
+      <w:proofErr w:type="spellEnd"/>
     </w:p>
     <w:p>
       <w:pPr>
@@ -153,8 +177,26 @@
         <w:t xml:space="preserve">l’architecture </w:t>
       </w:r>
       <w:r>
-        <w:t>d’un Web Service Rest Ful  réalisé</w:t>
-      </w:r>
+        <w:t xml:space="preserve">d’un Web Service </w:t>
+      </w:r>
+      <w:proofErr w:type="spellStart"/>
+      <w:r>
+        <w:t>Rest</w:t>
+      </w:r>
+      <w:proofErr w:type="spellEnd"/>
+      <w:r>
+        <w:t xml:space="preserve"> </w:t>
+      </w:r>
+      <w:proofErr w:type="spellStart"/>
+      <w:proofErr w:type="gramStart"/>
+      <w:r>
+        <w:t>Ful</w:t>
+      </w:r>
+      <w:proofErr w:type="spellEnd"/>
+      <w:r>
+        <w:t xml:space="preserve">  réalisé</w:t>
+      </w:r>
+      <w:proofErr w:type="gramEnd"/>
       <w:r>
         <w:t xml:space="preserve"> sous le serveur Tomcat</w:t>
       </w:r>
@@ -197,11 +239,16 @@
     <w:p/>
     <w:p>
       <w:r>
-        <w:t xml:space="preserve">Voici les composants de ce web service </w:t>
+        <w:t xml:space="preserve">Voici les composants de ce web </w:t>
+      </w:r>
+      <w:proofErr w:type="gramStart"/>
+      <w:r>
+        <w:t xml:space="preserve">service </w:t>
       </w:r>
       <w:r>
         <w:t xml:space="preserve"> :</w:t>
       </w:r>
+      <w:proofErr w:type="gramEnd"/>
     </w:p>
     <w:p>
       <w:pPr>
@@ -210,8 +257,13 @@
           <w:numId w:val="20"/>
         </w:numPr>
       </w:pPr>
-      <w:r>
-        <w:t>d’une couche service</w:t>
+      <w:proofErr w:type="gramStart"/>
+      <w:r>
+        <w:t>d’une</w:t>
+      </w:r>
+      <w:proofErr w:type="gramEnd"/>
+      <w:r>
+        <w:t xml:space="preserve"> couche service</w:t>
       </w:r>
     </w:p>
     <w:p>
@@ -224,11 +276,21 @@
       <w:r>
         <w:t xml:space="preserve"> </w:t>
       </w:r>
+      <w:proofErr w:type="gramStart"/>
       <w:r>
         <w:t>classe</w:t>
       </w:r>
-      <w:r>
-        <w:t xml:space="preserve"> WSservice qui offre les ressources </w:t>
+      <w:proofErr w:type="gramEnd"/>
+      <w:r>
+        <w:t xml:space="preserve"> </w:t>
+      </w:r>
+      <w:proofErr w:type="spellStart"/>
+      <w:r>
+        <w:t>WSservice</w:t>
+      </w:r>
+      <w:proofErr w:type="spellEnd"/>
+      <w:r>
+        <w:t xml:space="preserve"> qui offre les ressources </w:t>
       </w:r>
     </w:p>
     <w:p>
@@ -239,7 +301,15 @@
         </w:numPr>
       </w:pPr>
       <w:r>
-        <w:t xml:space="preserve">Classe WSApplication pour la création </w:t>
+        <w:t xml:space="preserve">Classe </w:t>
+      </w:r>
+      <w:proofErr w:type="spellStart"/>
+      <w:r>
+        <w:t>WSApplication</w:t>
+      </w:r>
+      <w:proofErr w:type="spellEnd"/>
+      <w:r>
+        <w:t xml:space="preserve"> pour la création </w:t>
       </w:r>
     </w:p>
     <w:p>
@@ -249,8 +319,13 @@
           <w:numId w:val="20"/>
         </w:numPr>
       </w:pPr>
-      <w:r>
-        <w:t>d’une couche métier</w:t>
+      <w:proofErr w:type="gramStart"/>
+      <w:r>
+        <w:t>d’une</w:t>
+      </w:r>
+      <w:proofErr w:type="gramEnd"/>
+      <w:r>
+        <w:t xml:space="preserve"> couche métier</w:t>
       </w:r>
     </w:p>
     <w:p>
@@ -263,12 +338,14 @@
       <w:r>
         <w:t xml:space="preserve"> </w:t>
       </w:r>
+      <w:proofErr w:type="gramStart"/>
       <w:r>
         <w:t>classe</w:t>
       </w:r>
       <w:r>
         <w:t>s</w:t>
       </w:r>
+      <w:proofErr w:type="gramEnd"/>
       <w:r>
         <w:t xml:space="preserve"> java </w:t>
       </w:r>
@@ -306,8 +383,13 @@
         </w:numPr>
       </w:pPr>
       <w:r>
-        <w:t>Classe DbDialogue</w:t>
-      </w:r>
+        <w:t xml:space="preserve">Classe </w:t>
+      </w:r>
+      <w:proofErr w:type="spellStart"/>
+      <w:r>
+        <w:t>DbDialogue</w:t>
+      </w:r>
+      <w:proofErr w:type="spellEnd"/>
     </w:p>
     <w:p/>
     <w:p>
@@ -363,11 +445,24 @@
         </w:numPr>
       </w:pPr>
       <w:r>
-        <w:t xml:space="preserve"> pages J</w:t>
-      </w:r>
-      <w:r>
-        <w:t>SP, langage jstl</w:t>
-      </w:r>
+        <w:t xml:space="preserve"> </w:t>
+      </w:r>
+      <w:proofErr w:type="gramStart"/>
+      <w:r>
+        <w:t>pages</w:t>
+      </w:r>
+      <w:proofErr w:type="gramEnd"/>
+      <w:r>
+        <w:t xml:space="preserve"> J</w:t>
+      </w:r>
+      <w:r>
+        <w:t xml:space="preserve">SP, langage </w:t>
+      </w:r>
+      <w:proofErr w:type="spellStart"/>
+      <w:r>
+        <w:t>jstl</w:t>
+      </w:r>
+      <w:proofErr w:type="spellEnd"/>
     </w:p>
     <w:p>
       <w:pPr>
@@ -401,8 +496,13 @@
           <w:numId w:val="20"/>
         </w:numPr>
       </w:pPr>
-      <w:r>
-        <w:t>d’une couche métier</w:t>
+      <w:proofErr w:type="gramStart"/>
+      <w:r>
+        <w:t>d’une</w:t>
+      </w:r>
+      <w:proofErr w:type="gramEnd"/>
+      <w:r>
+        <w:t xml:space="preserve"> couche métier</w:t>
       </w:r>
     </w:p>
     <w:p>
@@ -415,12 +515,14 @@
       <w:r>
         <w:t xml:space="preserve"> </w:t>
       </w:r>
+      <w:proofErr w:type="gramStart"/>
       <w:r>
         <w:t>classe</w:t>
       </w:r>
       <w:r>
         <w:t>s</w:t>
       </w:r>
+      <w:proofErr w:type="gramEnd"/>
       <w:r>
         <w:t xml:space="preserve"> java </w:t>
       </w:r>
@@ -487,8 +589,13 @@
         </w:numPr>
       </w:pPr>
       <w:r>
-        <w:t>Classe DbDialogue</w:t>
-      </w:r>
+        <w:t xml:space="preserve">Classe </w:t>
+      </w:r>
+      <w:proofErr w:type="spellStart"/>
+      <w:r>
+        <w:t>DbDialogue</w:t>
+      </w:r>
+      <w:proofErr w:type="spellEnd"/>
     </w:p>
     <w:p/>
     <w:p>
@@ -633,11 +740,19 @@
           <w:numId w:val="17"/>
         </w:numPr>
       </w:pPr>
-      <w:r>
-        <w:rPr>
-          <w:lang w:val="en-US"/>
-        </w:rPr>
-        <w:t>Intellij 2017.1</w:t>
+      <w:proofErr w:type="spellStart"/>
+      <w:r>
+        <w:rPr>
+          <w:lang w:val="en-US"/>
+        </w:rPr>
+        <w:t>Intellij</w:t>
+      </w:r>
+      <w:proofErr w:type="spellEnd"/>
+      <w:r>
+        <w:rPr>
+          <w:lang w:val="en-US"/>
+        </w:rPr>
+        <w:t xml:space="preserve"> 2017.1</w:t>
       </w:r>
     </w:p>
     <w:p>
@@ -648,10 +763,18 @@
         </w:numPr>
       </w:pPr>
       <w:r>
-        <w:t>Tomcat 9.0</w:t>
-      </w:r>
-      <w:r>
-        <w:t xml:space="preserve">  sous java : </w:t>
+        <w:t xml:space="preserve">Tomcat </w:t>
+      </w:r>
+      <w:proofErr w:type="gramStart"/>
+      <w:r>
+        <w:t>9.0</w:t>
+      </w:r>
+      <w:r>
+        <w:t xml:space="preserve">  sous</w:t>
+      </w:r>
+      <w:proofErr w:type="gramEnd"/>
+      <w:r>
+        <w:t xml:space="preserve"> java : </w:t>
       </w:r>
       <w:r>
         <w:t>JDK1.</w:t>
@@ -667,12 +790,22 @@
           <w:numId w:val="17"/>
         </w:numPr>
       </w:pPr>
-      <w:r>
-        <w:t>Mysql 6.0 sous Xamp</w:t>
+      <w:proofErr w:type="spellStart"/>
+      <w:r>
+        <w:t>Mysql</w:t>
+      </w:r>
+      <w:proofErr w:type="spellEnd"/>
+      <w:r>
+        <w:t xml:space="preserve"> 6.0 sous </w:t>
+      </w:r>
+      <w:proofErr w:type="spellStart"/>
+      <w:r>
+        <w:t>Xamp</w:t>
       </w:r>
       <w:r>
         <w:t>p</w:t>
       </w:r>
+      <w:proofErr w:type="spellEnd"/>
     </w:p>
     <w:p>
       <w:pPr>
@@ -685,11 +818,16 @@
         <w:t>Driver my</w:t>
       </w:r>
       <w:r>
-        <w:t>sql-connector-java-5.2</w:t>
+        <w:t>sql-connector-java-5.</w:t>
+      </w:r>
+      <w:proofErr w:type="gramStart"/>
+      <w:r>
+        <w:t>2</w:t>
       </w:r>
       <w:r>
         <w:t>.XX</w:t>
       </w:r>
+      <w:proofErr w:type="gramEnd"/>
       <w:r>
         <w:t xml:space="preserve">-bin (déployé sous </w:t>
       </w:r>
@@ -798,8 +936,13 @@
         </w:numPr>
       </w:pPr>
       <w:r>
-        <w:t>Web service RestFull</w:t>
-      </w:r>
+        <w:t xml:space="preserve">Web service </w:t>
+      </w:r>
+      <w:proofErr w:type="spellStart"/>
+      <w:r>
+        <w:t>RestFull</w:t>
+      </w:r>
+      <w:proofErr w:type="spellEnd"/>
     </w:p>
     <w:p>
       <w:pPr>
@@ -810,7 +953,15 @@
         </w:numPr>
       </w:pPr>
       <w:r>
-        <w:t>Client Rest Full</w:t>
+        <w:t xml:space="preserve">Client </w:t>
+      </w:r>
+      <w:proofErr w:type="spellStart"/>
+      <w:r>
+        <w:t>Rest</w:t>
+      </w:r>
+      <w:proofErr w:type="spellEnd"/>
+      <w:r>
+        <w:t xml:space="preserve"> Full</w:t>
       </w:r>
     </w:p>
     <w:p>
@@ -848,10 +999,18 @@
         <w:t xml:space="preserve">ouvez lancer </w:t>
       </w:r>
       <w:r>
-        <w:t xml:space="preserve">le Web Service </w:t>
-      </w:r>
-      <w:r>
-        <w:t xml:space="preserve"> en se plaçant sur le projet puis bouton droit </w:t>
+        <w:t xml:space="preserve">le Web </w:t>
+      </w:r>
+      <w:proofErr w:type="gramStart"/>
+      <w:r>
+        <w:t xml:space="preserve">Service </w:t>
+      </w:r>
+      <w:r>
+        <w:t xml:space="preserve"> en</w:t>
+      </w:r>
+      <w:proofErr w:type="gramEnd"/>
+      <w:r>
+        <w:t xml:space="preserve"> se plaçant sur le projet puis bouton droit </w:t>
       </w:r>
     </w:p>
     <w:p/>
@@ -917,7 +1076,15 @@
         <w:adjustRightInd w:val="0"/>
       </w:pPr>
       <w:r>
-        <w:t xml:space="preserve">Un flux json est alors affiché </w:t>
+        <w:t xml:space="preserve">Un flux </w:t>
+      </w:r>
+      <w:proofErr w:type="spellStart"/>
+      <w:r>
+        <w:t>json</w:t>
+      </w:r>
+      <w:proofErr w:type="spellEnd"/>
+      <w:r>
+        <w:t xml:space="preserve"> est alors affiché </w:t>
       </w:r>
       <w:r>
         <w:t>dans le navigateur.</w:t>
@@ -1004,7 +1171,15 @@
         <w:adjustRightInd w:val="0"/>
       </w:pPr>
       <w:r>
-        <w:t xml:space="preserve">Un flux json est alors affiché </w:t>
+        <w:t xml:space="preserve">Un flux </w:t>
+      </w:r>
+      <w:proofErr w:type="spellStart"/>
+      <w:r>
+        <w:t>json</w:t>
+      </w:r>
+      <w:proofErr w:type="spellEnd"/>
+      <w:r>
+        <w:t xml:space="preserve"> est alors affiché </w:t>
       </w:r>
       <w:r>
         <w:t>dans le navigateur.</w:t>
@@ -1027,7 +1202,21 @@
         <w:rPr>
           <w:b/>
         </w:rPr>
-        <w:t xml:space="preserve">vous devez trouver une solution pour accéder au web service généré par Intellij. </w:t>
+        <w:t xml:space="preserve">vous devez trouver une solution pour accéder au web service généré par </w:t>
+      </w:r>
+      <w:proofErr w:type="spellStart"/>
+      <w:r>
+        <w:rPr>
+          <w:b/>
+        </w:rPr>
+        <w:t>Intellij</w:t>
+      </w:r>
+      <w:proofErr w:type="spellEnd"/>
+      <w:r>
+        <w:rPr>
+          <w:b/>
+        </w:rPr>
+        <w:t xml:space="preserve">. </w:t>
       </w:r>
     </w:p>
     <w:p>
@@ -1268,7 +1457,15 @@
           </w:tcPr>
           <w:p>
             <w:r>
-              <w:t>Le client effectue une requête http sur le service RestFul.</w:t>
+              <w:t xml:space="preserve">Le client effectue une requête http sur le service </w:t>
+            </w:r>
+            <w:proofErr w:type="spellStart"/>
+            <w:r>
+              <w:t>RestFul</w:t>
+            </w:r>
+            <w:proofErr w:type="spellEnd"/>
+            <w:r>
+              <w:t>.</w:t>
             </w:r>
           </w:p>
           <w:p/>
@@ -1292,7 +1489,26 @@
                 <w:bCs/>
                 <w:color w:val="008000"/>
               </w:rPr>
-              <w:t>"/Adherents"</w:t>
+              <w:t>"/</w:t>
+            </w:r>
+            <w:proofErr w:type="spellStart"/>
+            <w:r>
+              <w:rPr>
+                <w:b/>
+                <w:bCs/>
+                <w:color w:val="008000"/>
+              </w:rPr>
+              <w:t>Adherents</w:t>
+            </w:r>
+            <w:proofErr w:type="spellEnd"/>
+            <w:proofErr w:type="gramStart"/>
+            <w:r>
+              <w:rPr>
+                <w:b/>
+                <w:bCs/>
+                <w:color w:val="008000"/>
+              </w:rPr>
+              <w:t>"</w:t>
             </w:r>
             <w:r>
               <w:rPr>
@@ -1300,6 +1516,7 @@
               </w:rPr>
               <w:t>;</w:t>
             </w:r>
+            <w:proofErr w:type="gramEnd"/>
           </w:p>
           <w:p>
             <w:pPr>
@@ -1313,7 +1530,21 @@
               <w:rPr>
                 <w:color w:val="000000"/>
               </w:rPr>
-              <w:t xml:space="preserve">Appel unAppel = </w:t>
+              <w:t xml:space="preserve">Appel </w:t>
+            </w:r>
+            <w:proofErr w:type="spellStart"/>
+            <w:r>
+              <w:rPr>
+                <w:color w:val="000000"/>
+              </w:rPr>
+              <w:t>unAppel</w:t>
+            </w:r>
+            <w:proofErr w:type="spellEnd"/>
+            <w:r>
+              <w:rPr>
+                <w:color w:val="000000"/>
+              </w:rPr>
+              <w:t xml:space="preserve"> = </w:t>
             </w:r>
             <w:r>
               <w:rPr>
@@ -1323,25 +1554,87 @@
               </w:rPr>
               <w:t xml:space="preserve">new </w:t>
             </w:r>
+            <w:proofErr w:type="gramStart"/>
             <w:r>
               <w:rPr>
                 <w:color w:val="000000"/>
               </w:rPr>
-              <w:t>Appel();</w:t>
+              <w:t>Appel(</w:t>
+            </w:r>
+            <w:proofErr w:type="gramEnd"/>
+            <w:r>
+              <w:rPr>
+                <w:color w:val="000000"/>
+              </w:rPr>
+              <w:t>);</w:t>
             </w:r>
             <w:r>
               <w:rPr>
                 <w:color w:val="000000"/>
               </w:rPr>
               <w:br/>
-              <w:t>reponse = unAppel.appelJson(ressource);</w:t>
+            </w:r>
+            <w:proofErr w:type="spellStart"/>
+            <w:r>
+              <w:rPr>
+                <w:color w:val="000000"/>
+              </w:rPr>
+              <w:t>reponse</w:t>
+            </w:r>
+            <w:proofErr w:type="spellEnd"/>
+            <w:r>
+              <w:rPr>
+                <w:color w:val="000000"/>
+              </w:rPr>
+              <w:t xml:space="preserve"> = </w:t>
+            </w:r>
+            <w:proofErr w:type="spellStart"/>
+            <w:r>
+              <w:rPr>
+                <w:color w:val="000000"/>
+              </w:rPr>
+              <w:t>unAppel.appelJson</w:t>
+            </w:r>
+            <w:proofErr w:type="spellEnd"/>
+            <w:r>
+              <w:rPr>
+                <w:color w:val="000000"/>
+              </w:rPr>
+              <w:t>(ressource);</w:t>
             </w:r>
             <w:r>
               <w:rPr>
                 <w:color w:val="000000"/>
               </w:rPr>
               <w:br/>
-              <w:t xml:space="preserve">Gson gson = </w:t>
+            </w:r>
+            <w:proofErr w:type="spellStart"/>
+            <w:r>
+              <w:rPr>
+                <w:color w:val="000000"/>
+              </w:rPr>
+              <w:t>Gson</w:t>
+            </w:r>
+            <w:proofErr w:type="spellEnd"/>
+            <w:r>
+              <w:rPr>
+                <w:color w:val="000000"/>
+              </w:rPr>
+              <w:t xml:space="preserve"> </w:t>
+            </w:r>
+            <w:proofErr w:type="spellStart"/>
+            <w:r>
+              <w:rPr>
+                <w:color w:val="000000"/>
+              </w:rPr>
+              <w:t>gson</w:t>
+            </w:r>
+            <w:proofErr w:type="spellEnd"/>
+            <w:r>
+              <w:rPr>
+                <w:color w:val="000000"/>
+              </w:rPr>
+              <w:t xml:space="preserve"> = </w:t>
             </w:r>
             <w:r>
               <w:rPr>
@@ -1351,18 +1644,89 @@
               </w:rPr>
               <w:t xml:space="preserve">new </w:t>
             </w:r>
+            <w:proofErr w:type="spellStart"/>
             <w:r>
               <w:rPr>
                 <w:color w:val="000000"/>
               </w:rPr>
-              <w:t>Gson();</w:t>
+              <w:t>Gson</w:t>
+            </w:r>
+            <w:proofErr w:type="spellEnd"/>
+            <w:r>
+              <w:rPr>
+                <w:color w:val="000000"/>
+              </w:rPr>
+              <w:t>();</w:t>
             </w:r>
             <w:r>
               <w:rPr>
                 <w:color w:val="000000"/>
               </w:rPr>
               <w:br/>
-              <w:t>List&lt;Adherent&gt; json = gson.fromJson(reponse, List.</w:t>
+              <w:t>List&lt;</w:t>
+            </w:r>
+            <w:proofErr w:type="spellStart"/>
+            <w:r>
+              <w:rPr>
+                <w:color w:val="000000"/>
+              </w:rPr>
+              <w:t>Adherent</w:t>
+            </w:r>
+            <w:proofErr w:type="spellEnd"/>
+            <w:r>
+              <w:rPr>
+                <w:color w:val="000000"/>
+              </w:rPr>
+              <w:t xml:space="preserve">&gt; </w:t>
+            </w:r>
+            <w:proofErr w:type="spellStart"/>
+            <w:r>
+              <w:rPr>
+                <w:color w:val="000000"/>
+              </w:rPr>
+              <w:t>json</w:t>
+            </w:r>
+            <w:proofErr w:type="spellEnd"/>
+            <w:r>
+              <w:rPr>
+                <w:color w:val="000000"/>
+              </w:rPr>
+              <w:t xml:space="preserve"> = </w:t>
+            </w:r>
+            <w:proofErr w:type="spellStart"/>
+            <w:r>
+              <w:rPr>
+                <w:color w:val="000000"/>
+              </w:rPr>
+              <w:t>gson.fromJson</w:t>
+            </w:r>
+            <w:proofErr w:type="spellEnd"/>
+            <w:r>
+              <w:rPr>
+                <w:color w:val="000000"/>
+              </w:rPr>
+              <w:t>(</w:t>
+            </w:r>
+            <w:proofErr w:type="spellStart"/>
+            <w:r>
+              <w:rPr>
+                <w:color w:val="000000"/>
+              </w:rPr>
+              <w:t>reponse</w:t>
+            </w:r>
+            <w:proofErr w:type="spellEnd"/>
+            <w:r>
+              <w:rPr>
+                <w:color w:val="000000"/>
+              </w:rPr>
+              <w:t xml:space="preserve">, </w:t>
+            </w:r>
+            <w:proofErr w:type="spellStart"/>
+            <w:r>
+              <w:rPr>
+                <w:color w:val="000000"/>
+              </w:rPr>
+              <w:t>List.</w:t>
             </w:r>
             <w:r>
               <w:rPr>
@@ -1372,6 +1736,7 @@
               </w:rPr>
               <w:t>class</w:t>
             </w:r>
+            <w:proofErr w:type="spellEnd"/>
             <w:r>
               <w:rPr>
                 <w:color w:val="000000"/>
@@ -1429,7 +1794,48 @@
             </w:r>
           </w:p>
           <w:p/>
-          <w:p/>
+          <w:p>
+            <w:r>
+              <w:rPr>
+                <w:color w:val="000000"/>
+              </w:rPr>
+              <w:t xml:space="preserve">String ressource = </w:t>
+            </w:r>
+            <w:r>
+              <w:rPr>
+                <w:b/>
+                <w:bCs/>
+                <w:color w:val="008000"/>
+              </w:rPr>
+              <w:t>"/</w:t>
+            </w:r>
+            <w:proofErr w:type="spellStart"/>
+            <w:r>
+              <w:rPr>
+                <w:b/>
+                <w:bCs/>
+                <w:color w:val="008000"/>
+              </w:rPr>
+              <w:t>Adherents</w:t>
+            </w:r>
+            <w:proofErr w:type="spellEnd"/>
+            <w:proofErr w:type="gramStart"/>
+            <w:r>
+              <w:rPr>
+                <w:b/>
+                <w:bCs/>
+                <w:color w:val="008000"/>
+              </w:rPr>
+              <w:t>"</w:t>
+            </w:r>
+            <w:r>
+              <w:rPr>
+                <w:color w:val="000000"/>
+              </w:rPr>
+              <w:t>;</w:t>
+            </w:r>
+            <w:proofErr w:type="gramEnd"/>
+          </w:p>
           <w:p/>
         </w:tc>
       </w:tr>
@@ -1449,7 +1855,23 @@
         <w:t>Dans le web service</w:t>
       </w:r>
       <w:r>
-        <w:t xml:space="preserve"> quelle est la méthode qui transforme les données ( collection, objet) sous forme de flux json </w:t>
+        <w:t xml:space="preserve"> quelle est la méthode qui transforme les données </w:t>
+      </w:r>
+      <w:proofErr w:type="gramStart"/>
+      <w:r>
+        <w:t>( collection</w:t>
+      </w:r>
+      <w:proofErr w:type="gramEnd"/>
+      <w:r>
+        <w:t xml:space="preserve">, objet) sous forme de flux </w:t>
+      </w:r>
+      <w:proofErr w:type="spellStart"/>
+      <w:r>
+        <w:t>json</w:t>
+      </w:r>
+      <w:proofErr w:type="spellEnd"/>
+      <w:r>
+        <w:t xml:space="preserve"> </w:t>
       </w:r>
       <w:r>
         <w:t xml:space="preserve"> ? </w:t>
@@ -1480,13 +1902,29 @@
               <w:pStyle w:val="Paragraphedeliste"/>
               <w:ind w:left="0"/>
             </w:pPr>
+            <w:r>
+              <w:t xml:space="preserve">La méthode qui transforme les données sous forme </w:t>
+            </w:r>
+            <w:proofErr w:type="spellStart"/>
+            <w:r>
+              <w:t>json</w:t>
+            </w:r>
+            <w:proofErr w:type="spellEnd"/>
+            <w:r>
+              <w:t xml:space="preserve"> est :</w:t>
+            </w:r>
+          </w:p>
+          <w:p>
+            <w:pPr>
+              <w:pStyle w:val="Paragraphedeliste"/>
+              <w:ind w:left="0"/>
+            </w:pPr>
           </w:p>
           <w:p>
             <w:pPr>
               <w:pStyle w:val="PrformatHTML"/>
               <w:shd w:val="clear" w:color="auto" w:fill="FFFFFF"/>
               <w:rPr>
-                <w:color w:val="000000"/>
                 <w:lang w:val="en-GB"/>
               </w:rPr>
             </w:pPr>
@@ -1506,29 +1944,56 @@
               </w:rPr>
               <w:t xml:space="preserve">String </w:t>
             </w:r>
+            <w:proofErr w:type="spellStart"/>
+            <w:proofErr w:type="gramStart"/>
             <w:r>
               <w:rPr>
                 <w:color w:val="000000"/>
                 <w:lang w:val="en-GB"/>
               </w:rPr>
-              <w:t>Gson::</w:t>
+              <w:t>Gson</w:t>
             </w:r>
+            <w:proofErr w:type="spellEnd"/>
             <w:r>
               <w:rPr>
                 <w:color w:val="000000"/>
                 <w:lang w:val="en-GB"/>
               </w:rPr>
-              <w:t xml:space="preserve">toJson(Object src) </w:t>
+              <w:t>::</w:t>
             </w:r>
-          </w:p>
-          <w:p>
-            <w:pPr>
-              <w:pStyle w:val="Paragraphedeliste"/>
-              <w:ind w:left="0"/>
+            <w:proofErr w:type="spellStart"/>
+            <w:proofErr w:type="gramEnd"/>
+            <w:r>
               <w:rPr>
+                <w:color w:val="000000"/>
                 <w:lang w:val="en-GB"/>
               </w:rPr>
-            </w:pPr>
+              <w:t>toJson</w:t>
+            </w:r>
+            <w:proofErr w:type="spellEnd"/>
+            <w:r>
+              <w:rPr>
+                <w:color w:val="000000"/>
+                <w:lang w:val="en-GB"/>
+              </w:rPr>
+              <w:t xml:space="preserve">(Object </w:t>
+            </w:r>
+            <w:proofErr w:type="spellStart"/>
+            <w:r>
+              <w:rPr>
+                <w:color w:val="000000"/>
+                <w:lang w:val="en-GB"/>
+              </w:rPr>
+              <w:t>src</w:t>
+            </w:r>
+            <w:proofErr w:type="spellEnd"/>
+            <w:r>
+              <w:rPr>
+                <w:color w:val="000000"/>
+                <w:lang w:val="en-GB"/>
+              </w:rPr>
+              <w:t xml:space="preserve">) </w:t>
+            </w:r>
           </w:p>
         </w:tc>
       </w:tr>
@@ -1559,10 +2024,18 @@
         <w:t>Quel est</w:t>
       </w:r>
       <w:r>
-        <w:t xml:space="preserve"> le rôle de la classe consommateur.java</w:t>
-      </w:r>
-      <w:r>
-        <w:t xml:space="preserve">? </w:t>
+        <w:t xml:space="preserve"> le rôle de la classe </w:t>
+      </w:r>
+      <w:proofErr w:type="gramStart"/>
+      <w:r>
+        <w:t>consommateur.java</w:t>
+      </w:r>
+      <w:r>
+        <w:t>?</w:t>
+      </w:r>
+      <w:proofErr w:type="gramEnd"/>
+      <w:r>
+        <w:t xml:space="preserve"> </w:t>
       </w:r>
     </w:p>
     <w:p/>
@@ -1583,7 +2056,13 @@
           </w:tcPr>
           <w:p>
             <w:r>
-              <w:t>La classe Consommateur permet de générer un client permettant d’effectuer les requ</w:t>
+              <w:t xml:space="preserve">La classe Consommateur permet de générer un client </w:t>
+            </w:r>
+            <w:r>
+              <w:t xml:space="preserve">et </w:t>
+            </w:r>
+            <w:r>
+              <w:t>permet d’effectuer les requ</w:t>
             </w:r>
             <w:r>
               <w:t>êtes http au service.</w:t>
@@ -1607,10 +2086,18 @@
         </w:numPr>
       </w:pPr>
       <w:r>
-        <w:t xml:space="preserve">Quelle est le rôle de la classe WService.java </w:t>
-      </w:r>
-      <w:r>
-        <w:t xml:space="preserve"> ? </w:t>
+        <w:t xml:space="preserve">Quelle est le rôle de la classe </w:t>
+      </w:r>
+      <w:proofErr w:type="gramStart"/>
+      <w:r>
+        <w:t xml:space="preserve">WService.java </w:t>
+      </w:r>
+      <w:r>
+        <w:t> ?</w:t>
+      </w:r>
+      <w:proofErr w:type="gramEnd"/>
+      <w:r>
+        <w:t xml:space="preserve"> </w:t>
       </w:r>
     </w:p>
     <w:p>
@@ -1645,7 +2132,15 @@
               <w:ind w:left="0"/>
             </w:pPr>
             <w:r>
-              <w:t>La classe WService définit et implémente les différentes fonctionnalités du service (ressources).</w:t>
+              <w:t xml:space="preserve">La classe </w:t>
+            </w:r>
+            <w:proofErr w:type="spellStart"/>
+            <w:r>
+              <w:t>WService</w:t>
+            </w:r>
+            <w:proofErr w:type="spellEnd"/>
+            <w:r>
+              <w:t xml:space="preserve"> définit et implémente les différentes fonctionnalités du service (ressources).</w:t>
             </w:r>
           </w:p>
           <w:p>
@@ -1692,11 +2187,34 @@
     <w:p/>
     <w:p/>
     <w:p/>
+    <w:p/>
+    <w:p/>
+    <w:p/>
+    <w:p/>
+    <w:p/>
+    <w:p/>
+    <w:p/>
+    <w:p/>
+    <w:p/>
+    <w:p/>
+    <w:p/>
+    <w:p/>
+    <w:p/>
+    <w:p/>
+    <w:p/>
+    <w:p/>
+    <w:p/>
+    <w:p/>
+    <w:p/>
+    <w:p/>
+    <w:p/>
+    <w:p/>
     <w:p>
       <w:pPr>
         <w:pStyle w:val="Titre2"/>
       </w:pPr>
       <w:r>
+        <w:lastRenderedPageBreak/>
         <w:t xml:space="preserve">Appel d’un nouveau service </w:t>
       </w:r>
       <w:r>
@@ -1747,7 +2265,6 @@
         <w:rPr>
           <w:noProof/>
         </w:rPr>
-        <w:lastRenderedPageBreak/>
         <w:drawing>
           <wp:inline distT="0" distB="0" distL="0" distR="0" wp14:anchorId="3E0B42DC" wp14:editId="6E51A375">
             <wp:extent cx="6317615" cy="3622675"/>
@@ -1815,13 +2332,6 @@
     </w:p>
     <w:p>
       <w:pPr>
-        <w:rPr>
-          <w:noProof/>
-        </w:rPr>
-      </w:pPr>
-    </w:p>
-    <w:p>
-      <w:pPr>
         <w:jc w:val="center"/>
         <w:rPr>
           <w:noProof/>
@@ -1906,11 +2416,18 @@
     <w:p/>
     <w:p>
       <w:r>
-        <w:lastRenderedPageBreak/>
         <w:t xml:space="preserve">Nous ajoutons une nouvelle action </w:t>
       </w:r>
       <w:r>
-        <w:t xml:space="preserve">dans la partie menu de notre page d’accueil. Cette action nous permettra d’alimenter la liste déroulante pour le choix d’une œuvre. </w:t>
+        <w:t xml:space="preserve">dans </w:t>
+      </w:r>
+      <w:proofErr w:type="gramStart"/>
+      <w:r>
+        <w:t>la partie menu</w:t>
+      </w:r>
+      <w:proofErr w:type="gramEnd"/>
+      <w:r>
+        <w:t xml:space="preserve"> de notre page d’accueil. Cette action nous permettra d’alimenter la liste déroulante pour le choix d’une œuvre. </w:t>
       </w:r>
     </w:p>
     <w:p/>
@@ -2061,7 +2578,15 @@
     <w:p/>
     <w:p>
       <w:r>
-        <w:t>Le traitement correspondant dans le contrôleur  est :</w:t>
+        <w:t xml:space="preserve">Le traitement correspondant dans le </w:t>
+      </w:r>
+      <w:proofErr w:type="gramStart"/>
+      <w:r>
+        <w:t>contrôleur  est</w:t>
+      </w:r>
+      <w:proofErr w:type="gramEnd"/>
+      <w:r>
+        <w:t> :</w:t>
       </w:r>
     </w:p>
     <w:p>
@@ -2075,6 +2600,8 @@
           <w:szCs w:val="20"/>
         </w:rPr>
       </w:pPr>
+      <w:proofErr w:type="spellStart"/>
+      <w:proofErr w:type="gramStart"/>
       <w:r>
         <w:rPr>
           <w:rFonts w:ascii="Consolas" w:hAnsi="Consolas" w:cs="Consolas"/>
@@ -2086,6 +2613,8 @@
         </w:rPr>
         <w:t>else</w:t>
       </w:r>
+      <w:proofErr w:type="spellEnd"/>
+      <w:proofErr w:type="gramEnd"/>
       <w:r>
         <w:rPr>
           <w:rFonts w:ascii="Consolas" w:hAnsi="Consolas" w:cs="Consolas"/>
@@ -2115,6 +2644,7 @@
         </w:rPr>
         <w:t xml:space="preserve"> (</w:t>
       </w:r>
+      <w:proofErr w:type="spellStart"/>
       <w:r>
         <w:rPr>
           <w:rFonts w:ascii="Consolas" w:hAnsi="Consolas" w:cs="Consolas"/>
@@ -2135,8 +2665,19 @@
           <w:sz w:val="20"/>
           <w:szCs w:val="20"/>
         </w:rPr>
-        <w:t>.equals(</w:t>
-      </w:r>
+        <w:t>.equals</w:t>
+      </w:r>
+      <w:proofErr w:type="spellEnd"/>
+      <w:r>
+        <w:rPr>
+          <w:rFonts w:ascii="Consolas" w:hAnsi="Consolas" w:cs="Consolas"/>
+          <w:color w:val="000000"/>
+          <w:sz w:val="20"/>
+          <w:szCs w:val="20"/>
+        </w:rPr>
+        <w:t>(</w:t>
+      </w:r>
+      <w:proofErr w:type="spellStart"/>
       <w:r>
         <w:rPr>
           <w:rFonts w:ascii="Consolas" w:hAnsi="Consolas" w:cs="Consolas"/>
@@ -2146,6 +2687,7 @@
         </w:rPr>
         <w:t>actionName</w:t>
       </w:r>
+      <w:proofErr w:type="spellEnd"/>
       <w:r>
         <w:rPr>
           <w:rFonts w:ascii="Consolas" w:hAnsi="Consolas" w:cs="Consolas"/>
@@ -2232,7 +2774,28 @@
           <w:sz w:val="20"/>
           <w:szCs w:val="20"/>
         </w:rPr>
-        <w:t>"/Oeuvres"</w:t>
+        <w:t>"/</w:t>
+      </w:r>
+      <w:proofErr w:type="spellStart"/>
+      <w:r>
+        <w:rPr>
+          <w:rFonts w:ascii="Consolas" w:hAnsi="Consolas" w:cs="Consolas"/>
+          <w:color w:val="2A00FF"/>
+          <w:sz w:val="20"/>
+          <w:szCs w:val="20"/>
+        </w:rPr>
+        <w:t>Oeuvres</w:t>
+      </w:r>
+      <w:proofErr w:type="spellEnd"/>
+      <w:proofErr w:type="gramStart"/>
+      <w:r>
+        <w:rPr>
+          <w:rFonts w:ascii="Consolas" w:hAnsi="Consolas" w:cs="Consolas"/>
+          <w:color w:val="2A00FF"/>
+          <w:sz w:val="20"/>
+          <w:szCs w:val="20"/>
+        </w:rPr>
+        <w:t>"</w:t>
       </w:r>
       <w:r>
         <w:rPr>
@@ -2243,6 +2806,7 @@
         </w:rPr>
         <w:t>;</w:t>
       </w:r>
+      <w:proofErr w:type="gramEnd"/>
     </w:p>
     <w:p>
       <w:pPr>
@@ -2282,6 +2846,8 @@
         </w:rPr>
         <w:tab/>
       </w:r>
+      <w:proofErr w:type="spellStart"/>
+      <w:proofErr w:type="gramStart"/>
       <w:r>
         <w:rPr>
           <w:rFonts w:ascii="Consolas" w:hAnsi="Consolas" w:cs="Consolas"/>
@@ -2293,6 +2859,8 @@
         </w:rPr>
         <w:t>try</w:t>
       </w:r>
+      <w:proofErr w:type="spellEnd"/>
+      <w:proofErr w:type="gramEnd"/>
       <w:r>
         <w:rPr>
           <w:rFonts w:ascii="Consolas" w:hAnsi="Consolas" w:cs="Consolas"/>
@@ -2363,6 +2931,7 @@
         <w:tab/>
         <w:t xml:space="preserve">Appel </w:t>
       </w:r>
+      <w:proofErr w:type="spellStart"/>
       <w:r>
         <w:rPr>
           <w:rFonts w:ascii="Consolas" w:hAnsi="Consolas" w:cs="Consolas"/>
@@ -2372,6 +2941,7 @@
         </w:rPr>
         <w:t>unAppel</w:t>
       </w:r>
+      <w:proofErr w:type="spellEnd"/>
       <w:r>
         <w:rPr>
           <w:rFonts w:ascii="Consolas" w:hAnsi="Consolas" w:cs="Consolas"/>
@@ -2399,7 +2969,27 @@
           <w:sz w:val="20"/>
           <w:szCs w:val="20"/>
         </w:rPr>
-        <w:t xml:space="preserve"> Appel();</w:t>
+        <w:t xml:space="preserve"> </w:t>
+      </w:r>
+      <w:proofErr w:type="gramStart"/>
+      <w:r>
+        <w:rPr>
+          <w:rFonts w:ascii="Consolas" w:hAnsi="Consolas" w:cs="Consolas"/>
+          <w:color w:val="000000"/>
+          <w:sz w:val="20"/>
+          <w:szCs w:val="20"/>
+        </w:rPr>
+        <w:t>Appel(</w:t>
+      </w:r>
+      <w:proofErr w:type="gramEnd"/>
+      <w:r>
+        <w:rPr>
+          <w:rFonts w:ascii="Consolas" w:hAnsi="Consolas" w:cs="Consolas"/>
+          <w:color w:val="000000"/>
+          <w:sz w:val="20"/>
+          <w:szCs w:val="20"/>
+        </w:rPr>
+        <w:t>);</w:t>
       </w:r>
     </w:p>
     <w:p>
@@ -2449,6 +3039,8 @@
         </w:rPr>
         <w:tab/>
       </w:r>
+      <w:proofErr w:type="spellStart"/>
+      <w:proofErr w:type="gramStart"/>
       <w:r>
         <w:rPr>
           <w:rFonts w:ascii="Consolas" w:hAnsi="Consolas" w:cs="Consolas"/>
@@ -2458,6 +3050,8 @@
         </w:rPr>
         <w:t>reponse</w:t>
       </w:r>
+      <w:proofErr w:type="spellEnd"/>
+      <w:proofErr w:type="gramEnd"/>
       <w:r>
         <w:rPr>
           <w:rFonts w:ascii="Consolas" w:hAnsi="Consolas" w:cs="Consolas"/>
@@ -2467,6 +3061,7 @@
         </w:rPr>
         <w:t xml:space="preserve"> = </w:t>
       </w:r>
+      <w:proofErr w:type="spellStart"/>
       <w:r>
         <w:rPr>
           <w:rFonts w:ascii="Consolas" w:hAnsi="Consolas" w:cs="Consolas"/>
@@ -2483,7 +3078,17 @@
           <w:sz w:val="20"/>
           <w:szCs w:val="20"/>
         </w:rPr>
-        <w:t>.appelJson(</w:t>
+        <w:t>.appelJson</w:t>
+      </w:r>
+      <w:proofErr w:type="spellEnd"/>
+      <w:r>
+        <w:rPr>
+          <w:rFonts w:ascii="Consolas" w:hAnsi="Consolas" w:cs="Consolas"/>
+          <w:color w:val="000000"/>
+          <w:sz w:val="20"/>
+          <w:szCs w:val="20"/>
+        </w:rPr>
+        <w:t>(</w:t>
       </w:r>
       <w:r>
         <w:rPr>
@@ -2550,8 +3155,28 @@
           <w:szCs w:val="20"/>
         </w:rPr>
         <w:tab/>
-        <w:t xml:space="preserve">Gson </w:t>
-      </w:r>
+      </w:r>
+      <w:proofErr w:type="spellStart"/>
+      <w:r>
+        <w:rPr>
+          <w:rFonts w:ascii="Consolas" w:hAnsi="Consolas" w:cs="Consolas"/>
+          <w:color w:val="000000"/>
+          <w:sz w:val="20"/>
+          <w:szCs w:val="20"/>
+        </w:rPr>
+        <w:t>Gson</w:t>
+      </w:r>
+      <w:proofErr w:type="spellEnd"/>
+      <w:r>
+        <w:rPr>
+          <w:rFonts w:ascii="Consolas" w:hAnsi="Consolas" w:cs="Consolas"/>
+          <w:color w:val="000000"/>
+          <w:sz w:val="20"/>
+          <w:szCs w:val="20"/>
+        </w:rPr>
+        <w:t xml:space="preserve"> </w:t>
+      </w:r>
+      <w:proofErr w:type="spellStart"/>
       <w:r>
         <w:rPr>
           <w:rFonts w:ascii="Consolas" w:hAnsi="Consolas" w:cs="Consolas"/>
@@ -2561,6 +3186,7 @@
         </w:rPr>
         <w:t>gson</w:t>
       </w:r>
+      <w:proofErr w:type="spellEnd"/>
       <w:r>
         <w:rPr>
           <w:rFonts w:ascii="Consolas" w:hAnsi="Consolas" w:cs="Consolas"/>
@@ -2588,7 +3214,38 @@
           <w:sz w:val="20"/>
           <w:szCs w:val="20"/>
         </w:rPr>
-        <w:t xml:space="preserve"> Gson();</w:t>
+        <w:t xml:space="preserve"> </w:t>
+      </w:r>
+      <w:proofErr w:type="spellStart"/>
+      <w:proofErr w:type="gramStart"/>
+      <w:r>
+        <w:rPr>
+          <w:rFonts w:ascii="Consolas" w:hAnsi="Consolas" w:cs="Consolas"/>
+          <w:color w:val="000000"/>
+          <w:sz w:val="20"/>
+          <w:szCs w:val="20"/>
+        </w:rPr>
+        <w:t>Gson</w:t>
+      </w:r>
+      <w:proofErr w:type="spellEnd"/>
+      <w:r>
+        <w:rPr>
+          <w:rFonts w:ascii="Consolas" w:hAnsi="Consolas" w:cs="Consolas"/>
+          <w:color w:val="000000"/>
+          <w:sz w:val="20"/>
+          <w:szCs w:val="20"/>
+        </w:rPr>
+        <w:t>(</w:t>
+      </w:r>
+      <w:proofErr w:type="gramEnd"/>
+      <w:r>
+        <w:rPr>
+          <w:rFonts w:ascii="Consolas" w:hAnsi="Consolas" w:cs="Consolas"/>
+          <w:color w:val="000000"/>
+          <w:sz w:val="20"/>
+          <w:szCs w:val="20"/>
+        </w:rPr>
+        <w:t>);</w:t>
       </w:r>
     </w:p>
     <w:p>
@@ -2637,8 +3294,29 @@
           <w:szCs w:val="20"/>
         </w:rPr>
         <w:tab/>
-        <w:t xml:space="preserve">List&lt;Oeuvrevente&gt; </w:t>
-      </w:r>
+        <w:t>List&lt;</w:t>
+      </w:r>
+      <w:proofErr w:type="spellStart"/>
+      <w:r>
+        <w:rPr>
+          <w:rFonts w:ascii="Consolas" w:hAnsi="Consolas" w:cs="Consolas"/>
+          <w:color w:val="000000"/>
+          <w:sz w:val="20"/>
+          <w:szCs w:val="20"/>
+        </w:rPr>
+        <w:t>Oeuvrevente</w:t>
+      </w:r>
+      <w:proofErr w:type="spellEnd"/>
+      <w:r>
+        <w:rPr>
+          <w:rFonts w:ascii="Consolas" w:hAnsi="Consolas" w:cs="Consolas"/>
+          <w:color w:val="000000"/>
+          <w:sz w:val="20"/>
+          <w:szCs w:val="20"/>
+        </w:rPr>
+        <w:t xml:space="preserve">&gt; </w:t>
+      </w:r>
+      <w:proofErr w:type="spellStart"/>
       <w:r>
         <w:rPr>
           <w:rFonts w:ascii="Consolas" w:hAnsi="Consolas" w:cs="Consolas"/>
@@ -2648,6 +3326,7 @@
         </w:rPr>
         <w:t>json</w:t>
       </w:r>
+      <w:proofErr w:type="spellEnd"/>
       <w:r>
         <w:rPr>
           <w:rFonts w:ascii="Consolas" w:hAnsi="Consolas" w:cs="Consolas"/>
@@ -2657,6 +3336,8 @@
         </w:rPr>
         <w:t xml:space="preserve"> = </w:t>
       </w:r>
+      <w:proofErr w:type="spellStart"/>
+      <w:proofErr w:type="gramStart"/>
       <w:r>
         <w:rPr>
           <w:rFonts w:ascii="Consolas" w:hAnsi="Consolas" w:cs="Consolas"/>
@@ -2675,8 +3356,21 @@
           <w:szCs w:val="20"/>
           <w:u w:val="single"/>
         </w:rPr>
-        <w:t>.fromJson(</w:t>
-      </w:r>
+        <w:t>.fromJson</w:t>
+      </w:r>
+      <w:proofErr w:type="spellEnd"/>
+      <w:proofErr w:type="gramEnd"/>
+      <w:r>
+        <w:rPr>
+          <w:rFonts w:ascii="Consolas" w:hAnsi="Consolas" w:cs="Consolas"/>
+          <w:color w:val="000000"/>
+          <w:sz w:val="20"/>
+          <w:szCs w:val="20"/>
+          <w:u w:val="single"/>
+        </w:rPr>
+        <w:t>(</w:t>
+      </w:r>
+      <w:proofErr w:type="spellStart"/>
       <w:r>
         <w:rPr>
           <w:rFonts w:ascii="Consolas" w:hAnsi="Consolas" w:cs="Consolas"/>
@@ -2687,6 +3381,7 @@
         </w:rPr>
         <w:t>reponse</w:t>
       </w:r>
+      <w:proofErr w:type="spellEnd"/>
       <w:r>
         <w:rPr>
           <w:rFonts w:ascii="Consolas" w:hAnsi="Consolas" w:cs="Consolas"/>
@@ -2695,7 +3390,18 @@
           <w:szCs w:val="20"/>
           <w:u w:val="single"/>
         </w:rPr>
-        <w:t>, List.</w:t>
+        <w:t xml:space="preserve">, </w:t>
+      </w:r>
+      <w:proofErr w:type="spellStart"/>
+      <w:r>
+        <w:rPr>
+          <w:rFonts w:ascii="Consolas" w:hAnsi="Consolas" w:cs="Consolas"/>
+          <w:color w:val="000000"/>
+          <w:sz w:val="20"/>
+          <w:szCs w:val="20"/>
+          <w:u w:val="single"/>
+        </w:rPr>
+        <w:t>List.</w:t>
       </w:r>
       <w:r>
         <w:rPr>
@@ -2709,6 +3415,7 @@
         </w:rPr>
         <w:t>class</w:t>
       </w:r>
+      <w:proofErr w:type="spellEnd"/>
       <w:r>
         <w:rPr>
           <w:rFonts w:ascii="Consolas" w:hAnsi="Consolas" w:cs="Consolas"/>
@@ -2776,6 +3483,8 @@
         </w:rPr>
         <w:tab/>
       </w:r>
+      <w:proofErr w:type="spellStart"/>
+      <w:proofErr w:type="gramStart"/>
       <w:r>
         <w:rPr>
           <w:rFonts w:ascii="Consolas" w:hAnsi="Consolas" w:cs="Consolas"/>
@@ -2792,7 +3501,18 @@
           <w:sz w:val="20"/>
           <w:szCs w:val="20"/>
         </w:rPr>
-        <w:t>.setAttribute(</w:t>
+        <w:t>.setAttribute</w:t>
+      </w:r>
+      <w:proofErr w:type="spellEnd"/>
+      <w:proofErr w:type="gramEnd"/>
+      <w:r>
+        <w:rPr>
+          <w:rFonts w:ascii="Consolas" w:hAnsi="Consolas" w:cs="Consolas"/>
+          <w:color w:val="000000"/>
+          <w:sz w:val="20"/>
+          <w:szCs w:val="20"/>
+        </w:rPr>
+        <w:t>(</w:t>
       </w:r>
       <w:r>
         <w:rPr>
@@ -2801,7 +3521,27 @@
           <w:sz w:val="20"/>
           <w:szCs w:val="20"/>
         </w:rPr>
-        <w:t>"mesOeuvres"</w:t>
+        <w:t>"</w:t>
+      </w:r>
+      <w:proofErr w:type="spellStart"/>
+      <w:r>
+        <w:rPr>
+          <w:rFonts w:ascii="Consolas" w:hAnsi="Consolas" w:cs="Consolas"/>
+          <w:color w:val="2A00FF"/>
+          <w:sz w:val="20"/>
+          <w:szCs w:val="20"/>
+        </w:rPr>
+        <w:t>mesOeuvres</w:t>
+      </w:r>
+      <w:proofErr w:type="spellEnd"/>
+      <w:r>
+        <w:rPr>
+          <w:rFonts w:ascii="Consolas" w:hAnsi="Consolas" w:cs="Consolas"/>
+          <w:color w:val="2A00FF"/>
+          <w:sz w:val="20"/>
+          <w:szCs w:val="20"/>
+        </w:rPr>
+        <w:t>"</w:t>
       </w:r>
       <w:r>
         <w:rPr>
@@ -2812,6 +3552,7 @@
         </w:rPr>
         <w:t xml:space="preserve">, </w:t>
       </w:r>
+      <w:proofErr w:type="spellStart"/>
       <w:r>
         <w:rPr>
           <w:rFonts w:ascii="Consolas" w:hAnsi="Consolas" w:cs="Consolas"/>
@@ -2821,6 +3562,7 @@
         </w:rPr>
         <w:t>json</w:t>
       </w:r>
+      <w:proofErr w:type="spellEnd"/>
       <w:r>
         <w:rPr>
           <w:rFonts w:ascii="Consolas" w:hAnsi="Consolas" w:cs="Consolas"/>
@@ -2878,6 +3620,8 @@
         </w:rPr>
         <w:tab/>
       </w:r>
+      <w:proofErr w:type="spellStart"/>
+      <w:proofErr w:type="gramStart"/>
       <w:r>
         <w:rPr>
           <w:rFonts w:ascii="Consolas" w:hAnsi="Consolas" w:cs="Consolas"/>
@@ -2887,6 +3631,8 @@
         </w:rPr>
         <w:t>destinationPage</w:t>
       </w:r>
+      <w:proofErr w:type="spellEnd"/>
+      <w:proofErr w:type="gramEnd"/>
       <w:r>
         <w:rPr>
           <w:rFonts w:ascii="Consolas" w:hAnsi="Consolas" w:cs="Consolas"/>
@@ -2903,7 +3649,27 @@
           <w:sz w:val="20"/>
           <w:szCs w:val="20"/>
         </w:rPr>
-        <w:t>"/rechercherOeuvre.jsp"</w:t>
+        <w:t>"/</w:t>
+      </w:r>
+      <w:proofErr w:type="spellStart"/>
+      <w:r>
+        <w:rPr>
+          <w:rFonts w:ascii="Consolas" w:hAnsi="Consolas" w:cs="Consolas"/>
+          <w:color w:val="2A00FF"/>
+          <w:sz w:val="20"/>
+          <w:szCs w:val="20"/>
+        </w:rPr>
+        <w:t>rechercherOeuvre.jsp</w:t>
+      </w:r>
+      <w:proofErr w:type="spellEnd"/>
+      <w:r>
+        <w:rPr>
+          <w:rFonts w:ascii="Consolas" w:hAnsi="Consolas" w:cs="Consolas"/>
+          <w:color w:val="2A00FF"/>
+          <w:sz w:val="20"/>
+          <w:szCs w:val="20"/>
+        </w:rPr>
+        <w:t>"</w:t>
       </w:r>
       <w:r>
         <w:rPr>
@@ -3083,63 +3849,68 @@
           <w:rFonts w:ascii="Consolas" w:hAnsi="Consolas" w:cs="Consolas"/>
           <w:sz w:val="20"/>
           <w:szCs w:val="20"/>
-        </w:rPr>
-      </w:pPr>
-      <w:r>
-        <w:rPr>
-          <w:rFonts w:ascii="Consolas" w:hAnsi="Consolas" w:cs="Consolas"/>
-          <w:color w:val="000000"/>
-          <w:sz w:val="20"/>
-          <w:szCs w:val="20"/>
-          <w:lang w:val="en-US"/>
-        </w:rPr>
-        <w:tab/>
-      </w:r>
-      <w:r>
-        <w:rPr>
-          <w:rFonts w:ascii="Consolas" w:hAnsi="Consolas" w:cs="Consolas"/>
-          <w:color w:val="000000"/>
-          <w:sz w:val="20"/>
-          <w:szCs w:val="20"/>
-          <w:lang w:val="en-US"/>
-        </w:rPr>
-        <w:tab/>
-      </w:r>
-      <w:r>
-        <w:rPr>
-          <w:rFonts w:ascii="Consolas" w:hAnsi="Consolas" w:cs="Consolas"/>
-          <w:color w:val="000000"/>
-          <w:sz w:val="20"/>
-          <w:szCs w:val="20"/>
-          <w:lang w:val="en-US"/>
-        </w:rPr>
-        <w:tab/>
-      </w:r>
-      <w:r>
-        <w:rPr>
-          <w:rFonts w:ascii="Consolas" w:hAnsi="Consolas" w:cs="Consolas"/>
-          <w:color w:val="000000"/>
-          <w:sz w:val="20"/>
-          <w:szCs w:val="20"/>
-          <w:lang w:val="en-US"/>
-        </w:rPr>
-        <w:tab/>
-      </w:r>
+          <w:lang w:val="en-GB"/>
+        </w:rPr>
+      </w:pPr>
+      <w:r>
+        <w:rPr>
+          <w:rFonts w:ascii="Consolas" w:hAnsi="Consolas" w:cs="Consolas"/>
+          <w:color w:val="000000"/>
+          <w:sz w:val="20"/>
+          <w:szCs w:val="20"/>
+          <w:lang w:val="en-US"/>
+        </w:rPr>
+        <w:tab/>
+      </w:r>
+      <w:r>
+        <w:rPr>
+          <w:rFonts w:ascii="Consolas" w:hAnsi="Consolas" w:cs="Consolas"/>
+          <w:color w:val="000000"/>
+          <w:sz w:val="20"/>
+          <w:szCs w:val="20"/>
+          <w:lang w:val="en-US"/>
+        </w:rPr>
+        <w:tab/>
+      </w:r>
+      <w:r>
+        <w:rPr>
+          <w:rFonts w:ascii="Consolas" w:hAnsi="Consolas" w:cs="Consolas"/>
+          <w:color w:val="000000"/>
+          <w:sz w:val="20"/>
+          <w:szCs w:val="20"/>
+          <w:lang w:val="en-US"/>
+        </w:rPr>
+        <w:tab/>
+      </w:r>
+      <w:r>
+        <w:rPr>
+          <w:rFonts w:ascii="Consolas" w:hAnsi="Consolas" w:cs="Consolas"/>
+          <w:color w:val="000000"/>
+          <w:sz w:val="20"/>
+          <w:szCs w:val="20"/>
+          <w:lang w:val="en-US"/>
+        </w:rPr>
+        <w:tab/>
+      </w:r>
+      <w:proofErr w:type="spellStart"/>
       <w:r>
         <w:rPr>
           <w:rFonts w:ascii="Consolas" w:hAnsi="Consolas" w:cs="Consolas"/>
           <w:color w:val="6A3E3E"/>
           <w:sz w:val="20"/>
           <w:szCs w:val="20"/>
+          <w:lang w:val="en-GB"/>
         </w:rPr>
         <w:t>destinationPage</w:t>
       </w:r>
-      <w:r>
-        <w:rPr>
-          <w:rFonts w:ascii="Consolas" w:hAnsi="Consolas" w:cs="Consolas"/>
-          <w:color w:val="000000"/>
-          <w:sz w:val="20"/>
-          <w:szCs w:val="20"/>
+      <w:proofErr w:type="spellEnd"/>
+      <w:r>
+        <w:rPr>
+          <w:rFonts w:ascii="Consolas" w:hAnsi="Consolas" w:cs="Consolas"/>
+          <w:color w:val="000000"/>
+          <w:sz w:val="20"/>
+          <w:szCs w:val="20"/>
+          <w:lang w:val="en-GB"/>
         </w:rPr>
         <w:t xml:space="preserve"> = </w:t>
       </w:r>
@@ -3149,15 +3920,39 @@
           <w:color w:val="2A00FF"/>
           <w:sz w:val="20"/>
           <w:szCs w:val="20"/>
-        </w:rPr>
-        <w:t>"/index.jsp"</w:t>
-      </w:r>
-      <w:r>
-        <w:rPr>
-          <w:rFonts w:ascii="Consolas" w:hAnsi="Consolas" w:cs="Consolas"/>
-          <w:color w:val="000000"/>
-          <w:sz w:val="20"/>
-          <w:szCs w:val="20"/>
+          <w:lang w:val="en-GB"/>
+        </w:rPr>
+        <w:t>"/</w:t>
+      </w:r>
+      <w:proofErr w:type="spellStart"/>
+      <w:r>
+        <w:rPr>
+          <w:rFonts w:ascii="Consolas" w:hAnsi="Consolas" w:cs="Consolas"/>
+          <w:color w:val="2A00FF"/>
+          <w:sz w:val="20"/>
+          <w:szCs w:val="20"/>
+          <w:lang w:val="en-GB"/>
+        </w:rPr>
+        <w:t>index.jsp</w:t>
+      </w:r>
+      <w:proofErr w:type="spellEnd"/>
+      <w:r>
+        <w:rPr>
+          <w:rFonts w:ascii="Consolas" w:hAnsi="Consolas" w:cs="Consolas"/>
+          <w:color w:val="2A00FF"/>
+          <w:sz w:val="20"/>
+          <w:szCs w:val="20"/>
+          <w:lang w:val="en-GB"/>
+        </w:rPr>
+        <w:t>"</w:t>
+      </w:r>
+      <w:r>
+        <w:rPr>
+          <w:rFonts w:ascii="Consolas" w:hAnsi="Consolas" w:cs="Consolas"/>
+          <w:color w:val="000000"/>
+          <w:sz w:val="20"/>
+          <w:szCs w:val="20"/>
+          <w:lang w:val="en-GB"/>
         </w:rPr>
         <w:t>;</w:t>
       </w:r>
@@ -3179,36 +3974,42 @@
           <w:color w:val="000000"/>
           <w:sz w:val="20"/>
           <w:szCs w:val="20"/>
-        </w:rPr>
-        <w:tab/>
-      </w:r>
-      <w:r>
-        <w:rPr>
-          <w:rFonts w:ascii="Consolas" w:hAnsi="Consolas" w:cs="Consolas"/>
-          <w:color w:val="000000"/>
-          <w:sz w:val="20"/>
-          <w:szCs w:val="20"/>
-        </w:rPr>
-        <w:tab/>
-      </w:r>
-      <w:r>
-        <w:rPr>
-          <w:rFonts w:ascii="Consolas" w:hAnsi="Consolas" w:cs="Consolas"/>
-          <w:color w:val="000000"/>
-          <w:sz w:val="20"/>
-          <w:szCs w:val="20"/>
-        </w:rPr>
-        <w:tab/>
-      </w:r>
-      <w:r>
-        <w:rPr>
-          <w:rFonts w:ascii="Consolas" w:hAnsi="Consolas" w:cs="Consolas"/>
-          <w:color w:val="000000"/>
-          <w:sz w:val="20"/>
-          <w:szCs w:val="20"/>
-        </w:rPr>
-        <w:tab/>
-      </w:r>
+          <w:lang w:val="en-GB"/>
+        </w:rPr>
+        <w:tab/>
+      </w:r>
+      <w:r>
+        <w:rPr>
+          <w:rFonts w:ascii="Consolas" w:hAnsi="Consolas" w:cs="Consolas"/>
+          <w:color w:val="000000"/>
+          <w:sz w:val="20"/>
+          <w:szCs w:val="20"/>
+          <w:lang w:val="en-GB"/>
+        </w:rPr>
+        <w:tab/>
+      </w:r>
+      <w:r>
+        <w:rPr>
+          <w:rFonts w:ascii="Consolas" w:hAnsi="Consolas" w:cs="Consolas"/>
+          <w:color w:val="000000"/>
+          <w:sz w:val="20"/>
+          <w:szCs w:val="20"/>
+          <w:lang w:val="en-GB"/>
+        </w:rPr>
+        <w:tab/>
+      </w:r>
+      <w:r>
+        <w:rPr>
+          <w:rFonts w:ascii="Consolas" w:hAnsi="Consolas" w:cs="Consolas"/>
+          <w:color w:val="000000"/>
+          <w:sz w:val="20"/>
+          <w:szCs w:val="20"/>
+          <w:lang w:val="en-GB"/>
+        </w:rPr>
+        <w:tab/>
+      </w:r>
+      <w:proofErr w:type="spellStart"/>
+      <w:proofErr w:type="gramStart"/>
       <w:r>
         <w:rPr>
           <w:rFonts w:ascii="Consolas" w:hAnsi="Consolas" w:cs="Consolas"/>
@@ -3225,7 +4026,18 @@
           <w:sz w:val="20"/>
           <w:szCs w:val="20"/>
         </w:rPr>
-        <w:t>.setAttribute(</w:t>
+        <w:t>.setAttribute</w:t>
+      </w:r>
+      <w:proofErr w:type="spellEnd"/>
+      <w:proofErr w:type="gramEnd"/>
+      <w:r>
+        <w:rPr>
+          <w:rFonts w:ascii="Consolas" w:hAnsi="Consolas" w:cs="Consolas"/>
+          <w:color w:val="000000"/>
+          <w:sz w:val="20"/>
+          <w:szCs w:val="20"/>
+        </w:rPr>
+        <w:t>(</w:t>
       </w:r>
       <w:r>
         <w:rPr>
@@ -3234,7 +4046,27 @@
           <w:sz w:val="20"/>
           <w:szCs w:val="20"/>
         </w:rPr>
-        <w:t>"MesErreurs"</w:t>
+        <w:t>"</w:t>
+      </w:r>
+      <w:proofErr w:type="spellStart"/>
+      <w:r>
+        <w:rPr>
+          <w:rFonts w:ascii="Consolas" w:hAnsi="Consolas" w:cs="Consolas"/>
+          <w:color w:val="2A00FF"/>
+          <w:sz w:val="20"/>
+          <w:szCs w:val="20"/>
+        </w:rPr>
+        <w:t>MesErreurs</w:t>
+      </w:r>
+      <w:proofErr w:type="spellEnd"/>
+      <w:r>
+        <w:rPr>
+          <w:rFonts w:ascii="Consolas" w:hAnsi="Consolas" w:cs="Consolas"/>
+          <w:color w:val="2A00FF"/>
+          <w:sz w:val="20"/>
+          <w:szCs w:val="20"/>
+        </w:rPr>
+        <w:t>"</w:t>
       </w:r>
       <w:r>
         <w:rPr>
@@ -3245,6 +4077,7 @@
         </w:rPr>
         <w:t xml:space="preserve">, </w:t>
       </w:r>
+      <w:proofErr w:type="spellStart"/>
       <w:r>
         <w:rPr>
           <w:rFonts w:ascii="Consolas" w:hAnsi="Consolas" w:cs="Consolas"/>
@@ -3261,7 +4094,17 @@
           <w:sz w:val="20"/>
           <w:szCs w:val="20"/>
         </w:rPr>
-        <w:t>.getMessage());</w:t>
+        <w:t>.getMessage</w:t>
+      </w:r>
+      <w:proofErr w:type="spellEnd"/>
+      <w:r>
+        <w:rPr>
+          <w:rFonts w:ascii="Consolas" w:hAnsi="Consolas" w:cs="Consolas"/>
+          <w:color w:val="000000"/>
+          <w:sz w:val="20"/>
+          <w:szCs w:val="20"/>
+        </w:rPr>
+        <w:t>());</w:t>
       </w:r>
     </w:p>
     <w:p>
@@ -3499,7 +4342,33 @@
           <w:szCs w:val="20"/>
           <w:lang w:val="en-US"/>
         </w:rPr>
-        <w:t>"include/header.jsp"</w:t>
+        <w:t>"include/</w:t>
+      </w:r>
+      <w:proofErr w:type="spellStart"/>
+      <w:r>
+        <w:rPr>
+          <w:rFonts w:ascii="Consolas" w:hAnsi="Consolas" w:cs="Consolas"/>
+          <w:i/>
+          <w:iCs/>
+          <w:color w:val="2A00FF"/>
+          <w:sz w:val="20"/>
+          <w:szCs w:val="20"/>
+          <w:lang w:val="en-US"/>
+        </w:rPr>
+        <w:t>header.jsp</w:t>
+      </w:r>
+      <w:proofErr w:type="spellEnd"/>
+      <w:r>
+        <w:rPr>
+          <w:rFonts w:ascii="Consolas" w:hAnsi="Consolas" w:cs="Consolas"/>
+          <w:i/>
+          <w:iCs/>
+          <w:color w:val="2A00FF"/>
+          <w:sz w:val="20"/>
+          <w:szCs w:val="20"/>
+          <w:lang w:val="en-US"/>
+        </w:rPr>
+        <w:t>"</w:t>
       </w:r>
       <w:r>
         <w:rPr>
@@ -3749,7 +4618,33 @@
           <w:szCs w:val="20"/>
           <w:lang w:val="en-US"/>
         </w:rPr>
-        <w:t>"include/menu.jsp"</w:t>
+        <w:t>"include/</w:t>
+      </w:r>
+      <w:proofErr w:type="spellStart"/>
+      <w:r>
+        <w:rPr>
+          <w:rFonts w:ascii="Consolas" w:hAnsi="Consolas" w:cs="Consolas"/>
+          <w:i/>
+          <w:iCs/>
+          <w:color w:val="2A00FF"/>
+          <w:sz w:val="20"/>
+          <w:szCs w:val="20"/>
+          <w:lang w:val="en-US"/>
+        </w:rPr>
+        <w:t>menu.jsp</w:t>
+      </w:r>
+      <w:proofErr w:type="spellEnd"/>
+      <w:r>
+        <w:rPr>
+          <w:rFonts w:ascii="Consolas" w:hAnsi="Consolas" w:cs="Consolas"/>
+          <w:i/>
+          <w:iCs/>
+          <w:color w:val="2A00FF"/>
+          <w:sz w:val="20"/>
+          <w:szCs w:val="20"/>
+          <w:lang w:val="en-US"/>
+        </w:rPr>
+        <w:t>"</w:t>
       </w:r>
       <w:r>
         <w:rPr>
@@ -3853,7 +4748,33 @@
           <w:szCs w:val="20"/>
           <w:lang w:val="en-US"/>
         </w:rPr>
-        <w:t>"conteneur"</w:t>
+        <w:t>"</w:t>
+      </w:r>
+      <w:proofErr w:type="spellStart"/>
+      <w:r>
+        <w:rPr>
+          <w:rFonts w:ascii="Consolas" w:hAnsi="Consolas" w:cs="Consolas"/>
+          <w:i/>
+          <w:iCs/>
+          <w:color w:val="2A00FF"/>
+          <w:sz w:val="20"/>
+          <w:szCs w:val="20"/>
+          <w:lang w:val="en-US"/>
+        </w:rPr>
+        <w:t>conteneur</w:t>
+      </w:r>
+      <w:proofErr w:type="spellEnd"/>
+      <w:r>
+        <w:rPr>
+          <w:rFonts w:ascii="Consolas" w:hAnsi="Consolas" w:cs="Consolas"/>
+          <w:i/>
+          <w:iCs/>
+          <w:color w:val="2A00FF"/>
+          <w:sz w:val="20"/>
+          <w:szCs w:val="20"/>
+          <w:lang w:val="en-US"/>
+        </w:rPr>
+        <w:t>"</w:t>
       </w:r>
       <w:r>
         <w:rPr>
@@ -3886,6 +4807,7 @@
           <w:szCs w:val="20"/>
           <w:lang w:val="en-US"/>
         </w:rPr>
+        <w:lastRenderedPageBreak/>
         <w:tab/>
       </w:r>
       <w:r>
@@ -3976,7 +4898,33 @@
           <w:szCs w:val="20"/>
           <w:lang w:val="en-US"/>
         </w:rPr>
-        <w:t>"include/bandeaudroite.jsp"</w:t>
+        <w:t>"include/</w:t>
+      </w:r>
+      <w:proofErr w:type="spellStart"/>
+      <w:r>
+        <w:rPr>
+          <w:rFonts w:ascii="Consolas" w:hAnsi="Consolas" w:cs="Consolas"/>
+          <w:i/>
+          <w:iCs/>
+          <w:color w:val="2A00FF"/>
+          <w:sz w:val="20"/>
+          <w:szCs w:val="20"/>
+          <w:lang w:val="en-US"/>
+        </w:rPr>
+        <w:t>bandeaudroite.jsp</w:t>
+      </w:r>
+      <w:proofErr w:type="spellEnd"/>
+      <w:r>
+        <w:rPr>
+          <w:rFonts w:ascii="Consolas" w:hAnsi="Consolas" w:cs="Consolas"/>
+          <w:i/>
+          <w:iCs/>
+          <w:color w:val="2A00FF"/>
+          <w:sz w:val="20"/>
+          <w:szCs w:val="20"/>
+          <w:lang w:val="en-US"/>
+        </w:rPr>
+        <w:t>"</w:t>
       </w:r>
       <w:r>
         <w:rPr>
@@ -4103,7 +5051,33 @@
           <w:szCs w:val="20"/>
           <w:lang w:val="en-US"/>
         </w:rPr>
-        <w:t>"contenu"</w:t>
+        <w:t>"</w:t>
+      </w:r>
+      <w:proofErr w:type="spellStart"/>
+      <w:r>
+        <w:rPr>
+          <w:rFonts w:ascii="Consolas" w:hAnsi="Consolas" w:cs="Consolas"/>
+          <w:i/>
+          <w:iCs/>
+          <w:color w:val="2A00FF"/>
+          <w:sz w:val="20"/>
+          <w:szCs w:val="20"/>
+          <w:lang w:val="en-US"/>
+        </w:rPr>
+        <w:t>contenu</w:t>
+      </w:r>
+      <w:proofErr w:type="spellEnd"/>
+      <w:r>
+        <w:rPr>
+          <w:rFonts w:ascii="Consolas" w:hAnsi="Consolas" w:cs="Consolas"/>
+          <w:i/>
+          <w:iCs/>
+          <w:color w:val="2A00FF"/>
+          <w:sz w:val="20"/>
+          <w:szCs w:val="20"/>
+          <w:lang w:val="en-US"/>
+        </w:rPr>
+        <w:t>"</w:t>
       </w:r>
       <w:r>
         <w:rPr>
@@ -4250,7 +5224,6 @@
           <w:szCs w:val="20"/>
           <w:lang w:val="en-US"/>
         </w:rPr>
-        <w:lastRenderedPageBreak/>
         <w:tab/>
       </w:r>
       <w:r>
@@ -4496,7 +5469,29 @@
           <w:szCs w:val="20"/>
           <w:lang w:val="en-US"/>
         </w:rPr>
-        <w:t>&amp;nbsp;</w:t>
+        <w:t>&amp;</w:t>
+      </w:r>
+      <w:proofErr w:type="spellStart"/>
+      <w:r>
+        <w:rPr>
+          <w:rFonts w:ascii="Consolas" w:hAnsi="Consolas" w:cs="Consolas"/>
+          <w:color w:val="2A00FF"/>
+          <w:sz w:val="20"/>
+          <w:szCs w:val="20"/>
+          <w:lang w:val="en-US"/>
+        </w:rPr>
+        <w:t>nbsp</w:t>
+      </w:r>
+      <w:proofErr w:type="spellEnd"/>
+      <w:r>
+        <w:rPr>
+          <w:rFonts w:ascii="Consolas" w:hAnsi="Consolas" w:cs="Consolas"/>
+          <w:color w:val="2A00FF"/>
+          <w:sz w:val="20"/>
+          <w:szCs w:val="20"/>
+          <w:lang w:val="en-US"/>
+        </w:rPr>
+        <w:t>;</w:t>
       </w:r>
     </w:p>
     <w:p>
@@ -4590,15 +5585,27 @@
         </w:rPr>
         <w:tab/>
       </w:r>
-      <w:r>
-        <w:rPr>
-          <w:rFonts w:ascii="Consolas" w:hAnsi="Consolas" w:cs="Consolas"/>
-          <w:color w:val="000000"/>
-          <w:sz w:val="20"/>
-          <w:szCs w:val="20"/>
-        </w:rPr>
-        <w:t xml:space="preserve">d'une </w:t>
-      </w:r>
+      <w:proofErr w:type="gramStart"/>
+      <w:r>
+        <w:rPr>
+          <w:rFonts w:ascii="Consolas" w:hAnsi="Consolas" w:cs="Consolas"/>
+          <w:color w:val="000000"/>
+          <w:sz w:val="20"/>
+          <w:szCs w:val="20"/>
+        </w:rPr>
+        <w:t>d'une</w:t>
+      </w:r>
+      <w:proofErr w:type="gramEnd"/>
+      <w:r>
+        <w:rPr>
+          <w:rFonts w:ascii="Consolas" w:hAnsi="Consolas" w:cs="Consolas"/>
+          <w:color w:val="000000"/>
+          <w:sz w:val="20"/>
+          <w:szCs w:val="20"/>
+        </w:rPr>
+        <w:t xml:space="preserve"> </w:t>
+      </w:r>
+      <w:proofErr w:type="spellStart"/>
       <w:r>
         <w:rPr>
           <w:rFonts w:ascii="Consolas" w:hAnsi="Consolas" w:cs="Consolas"/>
@@ -4609,6 +5616,7 @@
         </w:rPr>
         <w:t>oeuvre</w:t>
       </w:r>
+      <w:proofErr w:type="spellEnd"/>
       <w:r>
         <w:rPr>
           <w:rFonts w:ascii="Consolas" w:hAnsi="Consolas" w:cs="Consolas"/>
@@ -4816,6 +5824,7 @@
         </w:rPr>
         <w:t>&lt;</w:t>
       </w:r>
+      <w:proofErr w:type="gramStart"/>
       <w:r>
         <w:rPr>
           <w:rFonts w:ascii="Consolas" w:hAnsi="Consolas" w:cs="Consolas"/>
@@ -4823,7 +5832,17 @@
           <w:sz w:val="20"/>
           <w:szCs w:val="20"/>
         </w:rPr>
-        <w:t>h1</w:t>
+        <w:t>h</w:t>
+      </w:r>
+      <w:proofErr w:type="gramEnd"/>
+      <w:r>
+        <w:rPr>
+          <w:rFonts w:ascii="Consolas" w:hAnsi="Consolas" w:cs="Consolas"/>
+          <w:color w:val="3F7F7F"/>
+          <w:sz w:val="20"/>
+          <w:szCs w:val="20"/>
+        </w:rPr>
+        <w:t>1</w:t>
       </w:r>
       <w:r>
         <w:rPr>
@@ -4853,6 +5872,7 @@
         </w:rPr>
         <w:t xml:space="preserve"> d'une </w:t>
       </w:r>
+      <w:proofErr w:type="spellStart"/>
       <w:r>
         <w:rPr>
           <w:rFonts w:ascii="Consolas" w:hAnsi="Consolas" w:cs="Consolas"/>
@@ -4863,6 +5883,7 @@
         </w:rPr>
         <w:t>oeuvre</w:t>
       </w:r>
+      <w:proofErr w:type="spellEnd"/>
       <w:r>
         <w:rPr>
           <w:rFonts w:ascii="Consolas" w:hAnsi="Consolas" w:cs="Consolas"/>
@@ -5004,6 +6025,7 @@
         </w:rPr>
         <w:t>&lt;</w:t>
       </w:r>
+      <w:proofErr w:type="gramStart"/>
       <w:r>
         <w:rPr>
           <w:rFonts w:ascii="Consolas" w:hAnsi="Consolas" w:cs="Consolas"/>
@@ -5011,7 +6033,17 @@
           <w:sz w:val="20"/>
           <w:szCs w:val="20"/>
         </w:rPr>
-        <w:t>h2</w:t>
+        <w:t>h</w:t>
+      </w:r>
+      <w:proofErr w:type="gramEnd"/>
+      <w:r>
+        <w:rPr>
+          <w:rFonts w:ascii="Consolas" w:hAnsi="Consolas" w:cs="Consolas"/>
+          <w:color w:val="3F7F7F"/>
+          <w:sz w:val="20"/>
+          <w:szCs w:val="20"/>
+        </w:rPr>
+        <w:t>2</w:t>
       </w:r>
       <w:r>
         <w:rPr>
@@ -5117,6 +6149,8 @@
         </w:rPr>
         <w:t>&lt;</w:t>
       </w:r>
+      <w:proofErr w:type="spellStart"/>
+      <w:proofErr w:type="gramStart"/>
       <w:r>
         <w:rPr>
           <w:rFonts w:ascii="Consolas" w:hAnsi="Consolas" w:cs="Consolas"/>
@@ -5126,6 +6160,8 @@
         </w:rPr>
         <w:t>form</w:t>
       </w:r>
+      <w:proofErr w:type="spellEnd"/>
+      <w:proofErr w:type="gramEnd"/>
       <w:r>
         <w:rPr>
           <w:rFonts w:ascii="Consolas" w:hAnsi="Consolas" w:cs="Consolas"/>
@@ -5134,6 +6170,7 @@
         </w:rPr>
         <w:t xml:space="preserve"> </w:t>
       </w:r>
+      <w:proofErr w:type="spellStart"/>
       <w:r>
         <w:rPr>
           <w:rFonts w:ascii="Consolas" w:hAnsi="Consolas" w:cs="Consolas"/>
@@ -5143,6 +6180,7 @@
         </w:rPr>
         <w:t>method</w:t>
       </w:r>
+      <w:proofErr w:type="spellEnd"/>
       <w:r>
         <w:rPr>
           <w:rFonts w:ascii="Consolas" w:hAnsi="Consolas" w:cs="Consolas"/>
@@ -5198,7 +6236,55 @@
           <w:sz w:val="20"/>
           <w:szCs w:val="20"/>
         </w:rPr>
-        <w:t>"Controleur?action=rechercherOeuvre"</w:t>
+        <w:t>"</w:t>
+      </w:r>
+      <w:proofErr w:type="spellStart"/>
+      <w:r>
+        <w:rPr>
+          <w:rFonts w:ascii="Consolas" w:hAnsi="Consolas" w:cs="Consolas"/>
+          <w:i/>
+          <w:iCs/>
+          <w:color w:val="2A00FF"/>
+          <w:sz w:val="20"/>
+          <w:szCs w:val="20"/>
+        </w:rPr>
+        <w:t>Controleur?action</w:t>
+      </w:r>
+      <w:proofErr w:type="spellEnd"/>
+      <w:r>
+        <w:rPr>
+          <w:rFonts w:ascii="Consolas" w:hAnsi="Consolas" w:cs="Consolas"/>
+          <w:i/>
+          <w:iCs/>
+          <w:color w:val="2A00FF"/>
+          <w:sz w:val="20"/>
+          <w:szCs w:val="20"/>
+        </w:rPr>
+        <w:t>=</w:t>
+      </w:r>
+      <w:proofErr w:type="spellStart"/>
+      <w:r>
+        <w:rPr>
+          <w:rFonts w:ascii="Consolas" w:hAnsi="Consolas" w:cs="Consolas"/>
+          <w:i/>
+          <w:iCs/>
+          <w:color w:val="2A00FF"/>
+          <w:sz w:val="20"/>
+          <w:szCs w:val="20"/>
+        </w:rPr>
+        <w:t>rechercherOeuvre</w:t>
+      </w:r>
+      <w:proofErr w:type="spellEnd"/>
+      <w:r>
+        <w:rPr>
+          <w:rFonts w:ascii="Consolas" w:hAnsi="Consolas" w:cs="Consolas"/>
+          <w:i/>
+          <w:iCs/>
+          <w:color w:val="2A00FF"/>
+          <w:sz w:val="20"/>
+          <w:szCs w:val="20"/>
+        </w:rPr>
+        <w:t>"</w:t>
       </w:r>
       <w:r>
         <w:rPr>
@@ -5219,6 +6305,7 @@
           <w:rFonts w:ascii="Consolas" w:hAnsi="Consolas" w:cs="Consolas"/>
           <w:sz w:val="20"/>
           <w:szCs w:val="20"/>
+          <w:lang w:val="en-GB"/>
         </w:rPr>
       </w:pPr>
       <w:r>
@@ -5255,6 +6342,7 @@
           <w:color w:val="008080"/>
           <w:sz w:val="20"/>
           <w:szCs w:val="20"/>
+          <w:lang w:val="en-GB"/>
         </w:rPr>
         <w:t>&lt;</w:t>
       </w:r>
@@ -5264,6 +6352,7 @@
           <w:color w:val="3F7F7F"/>
           <w:sz w:val="20"/>
           <w:szCs w:val="20"/>
+          <w:lang w:val="en-GB"/>
         </w:rPr>
         <w:t>div</w:t>
       </w:r>
@@ -5273,6 +6362,7 @@
           <w:color w:val="008080"/>
           <w:sz w:val="20"/>
           <w:szCs w:val="20"/>
+          <w:lang w:val="en-GB"/>
         </w:rPr>
         <w:t>&gt;</w:t>
       </w:r>
@@ -5286,41 +6376,46 @@
           <w:rFonts w:ascii="Consolas" w:hAnsi="Consolas" w:cs="Consolas"/>
           <w:sz w:val="20"/>
           <w:szCs w:val="20"/>
-        </w:rPr>
-      </w:pPr>
-      <w:r>
-        <w:rPr>
-          <w:rFonts w:ascii="Consolas" w:hAnsi="Consolas" w:cs="Consolas"/>
-          <w:color w:val="000000"/>
-          <w:sz w:val="20"/>
-          <w:szCs w:val="20"/>
-        </w:rPr>
-        <w:tab/>
-      </w:r>
-      <w:r>
-        <w:rPr>
-          <w:rFonts w:ascii="Consolas" w:hAnsi="Consolas" w:cs="Consolas"/>
-          <w:color w:val="000000"/>
-          <w:sz w:val="20"/>
-          <w:szCs w:val="20"/>
-        </w:rPr>
-        <w:tab/>
-      </w:r>
-      <w:r>
-        <w:rPr>
-          <w:rFonts w:ascii="Consolas" w:hAnsi="Consolas" w:cs="Consolas"/>
-          <w:color w:val="000000"/>
-          <w:sz w:val="20"/>
-          <w:szCs w:val="20"/>
-        </w:rPr>
-        <w:tab/>
-      </w:r>
-      <w:r>
-        <w:rPr>
-          <w:rFonts w:ascii="Consolas" w:hAnsi="Consolas" w:cs="Consolas"/>
-          <w:color w:val="000000"/>
-          <w:sz w:val="20"/>
-          <w:szCs w:val="20"/>
+          <w:lang w:val="en-GB"/>
+        </w:rPr>
+      </w:pPr>
+      <w:r>
+        <w:rPr>
+          <w:rFonts w:ascii="Consolas" w:hAnsi="Consolas" w:cs="Consolas"/>
+          <w:color w:val="000000"/>
+          <w:sz w:val="20"/>
+          <w:szCs w:val="20"/>
+          <w:lang w:val="en-GB"/>
+        </w:rPr>
+        <w:tab/>
+      </w:r>
+      <w:r>
+        <w:rPr>
+          <w:rFonts w:ascii="Consolas" w:hAnsi="Consolas" w:cs="Consolas"/>
+          <w:color w:val="000000"/>
+          <w:sz w:val="20"/>
+          <w:szCs w:val="20"/>
+          <w:lang w:val="en-GB"/>
+        </w:rPr>
+        <w:tab/>
+      </w:r>
+      <w:r>
+        <w:rPr>
+          <w:rFonts w:ascii="Consolas" w:hAnsi="Consolas" w:cs="Consolas"/>
+          <w:color w:val="000000"/>
+          <w:sz w:val="20"/>
+          <w:szCs w:val="20"/>
+          <w:lang w:val="en-GB"/>
+        </w:rPr>
+        <w:tab/>
+      </w:r>
+      <w:r>
+        <w:rPr>
+          <w:rFonts w:ascii="Consolas" w:hAnsi="Consolas" w:cs="Consolas"/>
+          <w:color w:val="000000"/>
+          <w:sz w:val="20"/>
+          <w:szCs w:val="20"/>
+          <w:lang w:val="en-GB"/>
         </w:rPr>
         <w:tab/>
       </w:r>
@@ -5330,6 +6425,7 @@
           <w:color w:val="008080"/>
           <w:sz w:val="20"/>
           <w:szCs w:val="20"/>
+          <w:lang w:val="en-GB"/>
         </w:rPr>
         <w:t>&lt;</w:t>
       </w:r>
@@ -5339,6 +6435,7 @@
           <w:color w:val="3F7F7F"/>
           <w:sz w:val="20"/>
           <w:szCs w:val="20"/>
+          <w:lang w:val="en-GB"/>
         </w:rPr>
         <w:t>select</w:t>
       </w:r>
@@ -5347,6 +6444,7 @@
           <w:rFonts w:ascii="Consolas" w:hAnsi="Consolas" w:cs="Consolas"/>
           <w:sz w:val="20"/>
           <w:szCs w:val="20"/>
+          <w:lang w:val="en-GB"/>
         </w:rPr>
         <w:t xml:space="preserve"> </w:t>
       </w:r>
@@ -5356,6 +6454,7 @@
           <w:color w:val="7F007F"/>
           <w:sz w:val="20"/>
           <w:szCs w:val="20"/>
+          <w:lang w:val="en-GB"/>
         </w:rPr>
         <w:t>name</w:t>
       </w:r>
@@ -5365,6 +6464,7 @@
           <w:color w:val="000000"/>
           <w:sz w:val="20"/>
           <w:szCs w:val="20"/>
+          <w:lang w:val="en-GB"/>
         </w:rPr>
         <w:t>=</w:t>
       </w:r>
@@ -5376,6 +6476,7 @@
           <w:color w:val="2A00FF"/>
           <w:sz w:val="20"/>
           <w:szCs w:val="20"/>
+          <w:lang w:val="en-GB"/>
         </w:rPr>
         <w:t>"id"</w:t>
       </w:r>
@@ -5385,6 +6486,7 @@
           <w:color w:val="008080"/>
           <w:sz w:val="20"/>
           <w:szCs w:val="20"/>
+          <w:lang w:val="en-GB"/>
         </w:rPr>
         <w:t>&gt;</w:t>
       </w:r>
@@ -5399,41 +6501,46 @@
           <w:color w:val="008080"/>
           <w:sz w:val="20"/>
           <w:szCs w:val="20"/>
-        </w:rPr>
-      </w:pPr>
-      <w:r>
-        <w:rPr>
-          <w:rFonts w:ascii="Consolas" w:hAnsi="Consolas" w:cs="Consolas"/>
-          <w:color w:val="000000"/>
-          <w:sz w:val="20"/>
-          <w:szCs w:val="20"/>
-        </w:rPr>
-        <w:tab/>
-      </w:r>
-      <w:r>
-        <w:rPr>
-          <w:rFonts w:ascii="Consolas" w:hAnsi="Consolas" w:cs="Consolas"/>
-          <w:color w:val="000000"/>
-          <w:sz w:val="20"/>
-          <w:szCs w:val="20"/>
-        </w:rPr>
-        <w:tab/>
-      </w:r>
-      <w:r>
-        <w:rPr>
-          <w:rFonts w:ascii="Consolas" w:hAnsi="Consolas" w:cs="Consolas"/>
-          <w:color w:val="000000"/>
-          <w:sz w:val="20"/>
-          <w:szCs w:val="20"/>
-        </w:rPr>
-        <w:tab/>
-      </w:r>
-      <w:r>
-        <w:rPr>
-          <w:rFonts w:ascii="Consolas" w:hAnsi="Consolas" w:cs="Consolas"/>
-          <w:color w:val="000000"/>
-          <w:sz w:val="20"/>
-          <w:szCs w:val="20"/>
+          <w:lang w:val="en-GB"/>
+        </w:rPr>
+      </w:pPr>
+      <w:r>
+        <w:rPr>
+          <w:rFonts w:ascii="Consolas" w:hAnsi="Consolas" w:cs="Consolas"/>
+          <w:color w:val="000000"/>
+          <w:sz w:val="20"/>
+          <w:szCs w:val="20"/>
+          <w:lang w:val="en-GB"/>
+        </w:rPr>
+        <w:tab/>
+      </w:r>
+      <w:r>
+        <w:rPr>
+          <w:rFonts w:ascii="Consolas" w:hAnsi="Consolas" w:cs="Consolas"/>
+          <w:color w:val="000000"/>
+          <w:sz w:val="20"/>
+          <w:szCs w:val="20"/>
+          <w:lang w:val="en-GB"/>
+        </w:rPr>
+        <w:tab/>
+      </w:r>
+      <w:r>
+        <w:rPr>
+          <w:rFonts w:ascii="Consolas" w:hAnsi="Consolas" w:cs="Consolas"/>
+          <w:color w:val="000000"/>
+          <w:sz w:val="20"/>
+          <w:szCs w:val="20"/>
+          <w:lang w:val="en-GB"/>
+        </w:rPr>
+        <w:tab/>
+      </w:r>
+      <w:r>
+        <w:rPr>
+          <w:rFonts w:ascii="Consolas" w:hAnsi="Consolas" w:cs="Consolas"/>
+          <w:color w:val="000000"/>
+          <w:sz w:val="20"/>
+          <w:szCs w:val="20"/>
+          <w:lang w:val="en-GB"/>
         </w:rPr>
         <w:tab/>
         <w:t xml:space="preserve">     </w:t>
@@ -5444,41 +6551,52 @@
           <w:color w:val="008080"/>
           <w:sz w:val="20"/>
           <w:szCs w:val="20"/>
+          <w:lang w:val="en-GB"/>
         </w:rPr>
         <w:t>&lt;</w:t>
       </w:r>
+      <w:proofErr w:type="spellStart"/>
+      <w:proofErr w:type="gramStart"/>
       <w:r>
         <w:rPr>
           <w:rFonts w:ascii="Consolas" w:hAnsi="Consolas" w:cs="Consolas"/>
           <w:color w:val="3F7F7F"/>
           <w:sz w:val="20"/>
           <w:szCs w:val="20"/>
+          <w:lang w:val="en-GB"/>
         </w:rPr>
         <w:t>c:forEach</w:t>
       </w:r>
-      <w:r>
-        <w:rPr>
-          <w:rFonts w:ascii="Consolas" w:hAnsi="Consolas" w:cs="Consolas"/>
-          <w:sz w:val="20"/>
-          <w:szCs w:val="20"/>
+      <w:proofErr w:type="spellEnd"/>
+      <w:proofErr w:type="gramEnd"/>
+      <w:r>
+        <w:rPr>
+          <w:rFonts w:ascii="Consolas" w:hAnsi="Consolas" w:cs="Consolas"/>
+          <w:sz w:val="20"/>
+          <w:szCs w:val="20"/>
+          <w:lang w:val="en-GB"/>
         </w:rPr>
         <w:t xml:space="preserve"> </w:t>
       </w:r>
+      <w:proofErr w:type="spellStart"/>
       <w:r>
         <w:rPr>
           <w:rFonts w:ascii="Consolas" w:hAnsi="Consolas" w:cs="Consolas"/>
           <w:color w:val="7F007F"/>
           <w:sz w:val="20"/>
           <w:szCs w:val="20"/>
+          <w:lang w:val="en-GB"/>
         </w:rPr>
         <w:t>var</w:t>
       </w:r>
-      <w:r>
-        <w:rPr>
-          <w:rFonts w:ascii="Consolas" w:hAnsi="Consolas" w:cs="Consolas"/>
-          <w:color w:val="000000"/>
-          <w:sz w:val="20"/>
-          <w:szCs w:val="20"/>
+      <w:proofErr w:type="spellEnd"/>
+      <w:r>
+        <w:rPr>
+          <w:rFonts w:ascii="Consolas" w:hAnsi="Consolas" w:cs="Consolas"/>
+          <w:color w:val="000000"/>
+          <w:sz w:val="20"/>
+          <w:szCs w:val="20"/>
+          <w:lang w:val="en-GB"/>
         </w:rPr>
         <w:t>=</w:t>
       </w:r>
@@ -5490,35 +6608,11 @@
           <w:color w:val="2A00FF"/>
           <w:sz w:val="20"/>
           <w:szCs w:val="20"/>
-        </w:rPr>
-        <w:t>"uneOeuvre"</w:t>
-      </w:r>
-      <w:r>
-        <w:rPr>
-          <w:rFonts w:ascii="Consolas" w:hAnsi="Consolas" w:cs="Consolas"/>
-          <w:sz w:val="20"/>
-          <w:szCs w:val="20"/>
-        </w:rPr>
-        <w:t xml:space="preserve"> </w:t>
-      </w:r>
-      <w:r>
-        <w:rPr>
-          <w:rFonts w:ascii="Consolas" w:hAnsi="Consolas" w:cs="Consolas"/>
-          <w:color w:val="7F007F"/>
-          <w:sz w:val="20"/>
-          <w:szCs w:val="20"/>
-        </w:rPr>
-        <w:t>items</w:t>
-      </w:r>
-      <w:r>
-        <w:rPr>
-          <w:rFonts w:ascii="Consolas" w:hAnsi="Consolas" w:cs="Consolas"/>
-          <w:color w:val="000000"/>
-          <w:sz w:val="20"/>
-          <w:szCs w:val="20"/>
-        </w:rPr>
-        <w:t>=</w:t>
-      </w:r>
+          <w:lang w:val="en-GB"/>
+        </w:rPr>
+        <w:t>"</w:t>
+      </w:r>
+      <w:proofErr w:type="spellStart"/>
       <w:r>
         <w:rPr>
           <w:rFonts w:ascii="Consolas" w:hAnsi="Consolas" w:cs="Consolas"/>
@@ -5527,18 +6621,11 @@
           <w:color w:val="2A00FF"/>
           <w:sz w:val="20"/>
           <w:szCs w:val="20"/>
-        </w:rPr>
-        <w:t>"</w:t>
-      </w:r>
-      <w:r>
-        <w:rPr>
-          <w:rFonts w:ascii="Consolas" w:hAnsi="Consolas" w:cs="Consolas"/>
-          <w:color w:val="000000"/>
-          <w:sz w:val="20"/>
-          <w:szCs w:val="20"/>
-        </w:rPr>
-        <w:t>${mesOeuvres}</w:t>
-      </w:r>
+          <w:lang w:val="en-GB"/>
+        </w:rPr>
+        <w:t>uneOeuvre</w:t>
+      </w:r>
+      <w:proofErr w:type="spellEnd"/>
       <w:r>
         <w:rPr>
           <w:rFonts w:ascii="Consolas" w:hAnsi="Consolas" w:cs="Consolas"/>
@@ -5547,15 +6634,102 @@
           <w:color w:val="2A00FF"/>
           <w:sz w:val="20"/>
           <w:szCs w:val="20"/>
+          <w:lang w:val="en-GB"/>
         </w:rPr>
         <w:t>"</w:t>
       </w:r>
       <w:r>
         <w:rPr>
           <w:rFonts w:ascii="Consolas" w:hAnsi="Consolas" w:cs="Consolas"/>
+          <w:sz w:val="20"/>
+          <w:szCs w:val="20"/>
+          <w:lang w:val="en-GB"/>
+        </w:rPr>
+        <w:t xml:space="preserve"> </w:t>
+      </w:r>
+      <w:r>
+        <w:rPr>
+          <w:rFonts w:ascii="Consolas" w:hAnsi="Consolas" w:cs="Consolas"/>
+          <w:color w:val="7F007F"/>
+          <w:sz w:val="20"/>
+          <w:szCs w:val="20"/>
+          <w:lang w:val="en-GB"/>
+        </w:rPr>
+        <w:t>items</w:t>
+      </w:r>
+      <w:r>
+        <w:rPr>
+          <w:rFonts w:ascii="Consolas" w:hAnsi="Consolas" w:cs="Consolas"/>
+          <w:color w:val="000000"/>
+          <w:sz w:val="20"/>
+          <w:szCs w:val="20"/>
+          <w:lang w:val="en-GB"/>
+        </w:rPr>
+        <w:t>=</w:t>
+      </w:r>
+      <w:r>
+        <w:rPr>
+          <w:rFonts w:ascii="Consolas" w:hAnsi="Consolas" w:cs="Consolas"/>
+          <w:i/>
+          <w:iCs/>
+          <w:color w:val="2A00FF"/>
+          <w:sz w:val="20"/>
+          <w:szCs w:val="20"/>
+          <w:lang w:val="en-GB"/>
+        </w:rPr>
+        <w:t>"</w:t>
+      </w:r>
+      <w:r>
+        <w:rPr>
+          <w:rFonts w:ascii="Consolas" w:hAnsi="Consolas" w:cs="Consolas"/>
+          <w:color w:val="000000"/>
+          <w:sz w:val="20"/>
+          <w:szCs w:val="20"/>
+          <w:lang w:val="en-GB"/>
+        </w:rPr>
+        <w:t>${</w:t>
+      </w:r>
+      <w:proofErr w:type="spellStart"/>
+      <w:r>
+        <w:rPr>
+          <w:rFonts w:ascii="Consolas" w:hAnsi="Consolas" w:cs="Consolas"/>
+          <w:color w:val="000000"/>
+          <w:sz w:val="20"/>
+          <w:szCs w:val="20"/>
+          <w:lang w:val="en-GB"/>
+        </w:rPr>
+        <w:t>mesOeuvres</w:t>
+      </w:r>
+      <w:proofErr w:type="spellEnd"/>
+      <w:r>
+        <w:rPr>
+          <w:rFonts w:ascii="Consolas" w:hAnsi="Consolas" w:cs="Consolas"/>
+          <w:color w:val="000000"/>
+          <w:sz w:val="20"/>
+          <w:szCs w:val="20"/>
+          <w:lang w:val="en-GB"/>
+        </w:rPr>
+        <w:t>}</w:t>
+      </w:r>
+      <w:r>
+        <w:rPr>
+          <w:rFonts w:ascii="Consolas" w:hAnsi="Consolas" w:cs="Consolas"/>
+          <w:i/>
+          <w:iCs/>
+          <w:color w:val="2A00FF"/>
+          <w:sz w:val="20"/>
+          <w:szCs w:val="20"/>
+          <w:lang w:val="en-GB"/>
+        </w:rPr>
+        <w:t>"</w:t>
+      </w:r>
+      <w:r>
+        <w:rPr>
+          <w:rFonts w:ascii="Consolas" w:hAnsi="Consolas" w:cs="Consolas"/>
           <w:color w:val="008080"/>
           <w:sz w:val="20"/>
           <w:szCs w:val="20"/>
+          <w:lang w:val="en-GB"/>
         </w:rPr>
         <w:t>&gt;</w:t>
       </w:r>
@@ -5571,6 +6745,7 @@
           <w:color w:val="000000"/>
           <w:sz w:val="20"/>
           <w:szCs w:val="20"/>
+          <w:lang w:val="en-GB"/>
         </w:rPr>
       </w:pPr>
       <w:r>
@@ -5579,6 +6754,7 @@
           <w:color w:val="008080"/>
           <w:sz w:val="20"/>
           <w:szCs w:val="20"/>
+          <w:lang w:val="en-GB"/>
         </w:rPr>
         <w:t>&lt;</w:t>
       </w:r>
@@ -5588,6 +6764,7 @@
           <w:color w:val="3F7F7F"/>
           <w:sz w:val="20"/>
           <w:szCs w:val="20"/>
+          <w:lang w:val="en-GB"/>
         </w:rPr>
         <w:t>option</w:t>
       </w:r>
@@ -5596,6 +6773,7 @@
           <w:rFonts w:ascii="Consolas" w:hAnsi="Consolas" w:cs="Consolas"/>
           <w:sz w:val="20"/>
           <w:szCs w:val="20"/>
+          <w:lang w:val="en-GB"/>
         </w:rPr>
         <w:t xml:space="preserve">    </w:t>
       </w:r>
@@ -5605,6 +6783,7 @@
           <w:color w:val="7F007F"/>
           <w:sz w:val="20"/>
           <w:szCs w:val="20"/>
+          <w:lang w:val="en-GB"/>
         </w:rPr>
         <w:t>value</w:t>
       </w:r>
@@ -5614,6 +6793,7 @@
           <w:color w:val="000000"/>
           <w:sz w:val="20"/>
           <w:szCs w:val="20"/>
+          <w:lang w:val="en-GB"/>
         </w:rPr>
         <w:t>=</w:t>
       </w:r>
@@ -5625,6 +6805,7 @@
           <w:color w:val="2A00FF"/>
           <w:sz w:val="20"/>
           <w:szCs w:val="20"/>
+          <w:lang w:val="en-GB"/>
         </w:rPr>
         <w:t>"</w:t>
       </w:r>
@@ -5634,8 +6815,31 @@
           <w:color w:val="000000"/>
           <w:sz w:val="20"/>
           <w:szCs w:val="20"/>
-        </w:rPr>
-        <w:t>${uneOeuvre.idOeuvrevente}</w:t>
+          <w:lang w:val="en-GB"/>
+        </w:rPr>
+        <w:t>${</w:t>
+      </w:r>
+      <w:proofErr w:type="spellStart"/>
+      <w:r>
+        <w:rPr>
+          <w:rFonts w:ascii="Consolas" w:hAnsi="Consolas" w:cs="Consolas"/>
+          <w:color w:val="000000"/>
+          <w:sz w:val="20"/>
+          <w:szCs w:val="20"/>
+          <w:lang w:val="en-GB"/>
+        </w:rPr>
+        <w:t>uneOeuvre.idOeuvrevente</w:t>
+      </w:r>
+      <w:proofErr w:type="spellEnd"/>
+      <w:r>
+        <w:rPr>
+          <w:rFonts w:ascii="Consolas" w:hAnsi="Consolas" w:cs="Consolas"/>
+          <w:color w:val="000000"/>
+          <w:sz w:val="20"/>
+          <w:szCs w:val="20"/>
+          <w:lang w:val="en-GB"/>
+        </w:rPr>
+        <w:t>}</w:t>
       </w:r>
       <w:r>
         <w:rPr>
@@ -5645,6 +6849,7 @@
           <w:color w:val="2A00FF"/>
           <w:sz w:val="20"/>
           <w:szCs w:val="20"/>
+          <w:lang w:val="en-GB"/>
         </w:rPr>
         <w:t>"</w:t>
       </w:r>
@@ -5654,6 +6859,7 @@
           <w:color w:val="008080"/>
           <w:sz w:val="20"/>
           <w:szCs w:val="20"/>
+          <w:lang w:val="en-GB"/>
         </w:rPr>
         <w:t>&gt;</w:t>
       </w:r>
@@ -5663,8 +6869,31 @@
           <w:color w:val="000000"/>
           <w:sz w:val="20"/>
           <w:szCs w:val="20"/>
-        </w:rPr>
-        <w:t xml:space="preserve"> ${uneOeuvre.titreOeuvrevente} </w:t>
+          <w:lang w:val="en-GB"/>
+        </w:rPr>
+        <w:t xml:space="preserve"> ${</w:t>
+      </w:r>
+      <w:proofErr w:type="spellStart"/>
+      <w:r>
+        <w:rPr>
+          <w:rFonts w:ascii="Consolas" w:hAnsi="Consolas" w:cs="Consolas"/>
+          <w:color w:val="000000"/>
+          <w:sz w:val="20"/>
+          <w:szCs w:val="20"/>
+          <w:lang w:val="en-GB"/>
+        </w:rPr>
+        <w:t>uneOeuvre.titreOeuvrevente</w:t>
+      </w:r>
+      <w:proofErr w:type="spellEnd"/>
+      <w:r>
+        <w:rPr>
+          <w:rFonts w:ascii="Consolas" w:hAnsi="Consolas" w:cs="Consolas"/>
+          <w:color w:val="000000"/>
+          <w:sz w:val="20"/>
+          <w:szCs w:val="20"/>
+          <w:lang w:val="en-GB"/>
+        </w:rPr>
+        <w:t xml:space="preserve">} </w:t>
       </w:r>
     </w:p>
     <w:p>
@@ -5774,6 +7003,8 @@
         </w:rPr>
         <w:t>&lt;/</w:t>
       </w:r>
+      <w:proofErr w:type="spellStart"/>
+      <w:proofErr w:type="gramStart"/>
       <w:r>
         <w:rPr>
           <w:rFonts w:ascii="Consolas" w:hAnsi="Consolas" w:cs="Consolas"/>
@@ -5784,6 +7015,8 @@
         </w:rPr>
         <w:t>c:forEach</w:t>
       </w:r>
+      <w:proofErr w:type="spellEnd"/>
+      <w:proofErr w:type="gramEnd"/>
       <w:r>
         <w:rPr>
           <w:rFonts w:ascii="Consolas" w:hAnsi="Consolas" w:cs="Consolas"/>
@@ -5887,6 +7120,7 @@
           <w:rFonts w:ascii="Consolas" w:hAnsi="Consolas" w:cs="Consolas"/>
           <w:sz w:val="20"/>
           <w:szCs w:val="20"/>
+          <w:lang w:val="en-GB"/>
         </w:rPr>
       </w:pPr>
       <w:r>
@@ -5945,6 +7179,7 @@
           <w:color w:val="008080"/>
           <w:sz w:val="20"/>
           <w:szCs w:val="20"/>
+          <w:lang w:val="en-GB"/>
         </w:rPr>
         <w:t>&lt;</w:t>
       </w:r>
@@ -5954,6 +7189,7 @@
           <w:color w:val="3F7F7F"/>
           <w:sz w:val="20"/>
           <w:szCs w:val="20"/>
+          <w:lang w:val="en-GB"/>
         </w:rPr>
         <w:t>input</w:t>
       </w:r>
@@ -5962,6 +7198,7 @@
           <w:rFonts w:ascii="Consolas" w:hAnsi="Consolas" w:cs="Consolas"/>
           <w:sz w:val="20"/>
           <w:szCs w:val="20"/>
+          <w:lang w:val="en-GB"/>
         </w:rPr>
         <w:t xml:space="preserve"> </w:t>
       </w:r>
@@ -5971,6 +7208,7 @@
           <w:color w:val="7F007F"/>
           <w:sz w:val="20"/>
           <w:szCs w:val="20"/>
+          <w:lang w:val="en-GB"/>
         </w:rPr>
         <w:t>type</w:t>
       </w:r>
@@ -5980,6 +7218,7 @@
           <w:color w:val="000000"/>
           <w:sz w:val="20"/>
           <w:szCs w:val="20"/>
+          <w:lang w:val="en-GB"/>
         </w:rPr>
         <w:t>=</w:t>
       </w:r>
@@ -5991,6 +7230,7 @@
           <w:color w:val="2A00FF"/>
           <w:sz w:val="20"/>
           <w:szCs w:val="20"/>
+          <w:lang w:val="en-GB"/>
         </w:rPr>
         <w:t>"submit"</w:t>
       </w:r>
@@ -5999,6 +7239,7 @@
           <w:rFonts w:ascii="Consolas" w:hAnsi="Consolas" w:cs="Consolas"/>
           <w:sz w:val="20"/>
           <w:szCs w:val="20"/>
+          <w:lang w:val="en-GB"/>
         </w:rPr>
         <w:t xml:space="preserve"> </w:t>
       </w:r>
@@ -6008,6 +7249,7 @@
           <w:color w:val="7F007F"/>
           <w:sz w:val="20"/>
           <w:szCs w:val="20"/>
+          <w:lang w:val="en-GB"/>
         </w:rPr>
         <w:t>value</w:t>
       </w:r>
@@ -6017,6 +7259,7 @@
           <w:color w:val="000000"/>
           <w:sz w:val="20"/>
           <w:szCs w:val="20"/>
+          <w:lang w:val="en-GB"/>
         </w:rPr>
         <w:t>=</w:t>
       </w:r>
@@ -6028,23 +7271,78 @@
           <w:color w:val="2A00FF"/>
           <w:sz w:val="20"/>
           <w:szCs w:val="20"/>
-        </w:rPr>
-        <w:t>"Rechercher l'oeuvre "</w:t>
-      </w:r>
-      <w:r>
-        <w:rPr>
-          <w:rFonts w:ascii="Consolas" w:hAnsi="Consolas" w:cs="Consolas"/>
-          <w:sz w:val="20"/>
-          <w:szCs w:val="20"/>
+          <w:lang w:val="en-GB"/>
+        </w:rPr>
+        <w:t>"</w:t>
+      </w:r>
+      <w:proofErr w:type="spellStart"/>
+      <w:r>
+        <w:rPr>
+          <w:rFonts w:ascii="Consolas" w:hAnsi="Consolas" w:cs="Consolas"/>
+          <w:i/>
+          <w:iCs/>
+          <w:color w:val="2A00FF"/>
+          <w:sz w:val="20"/>
+          <w:szCs w:val="20"/>
+          <w:lang w:val="en-GB"/>
+        </w:rPr>
+        <w:t>Rechercher</w:t>
+      </w:r>
+      <w:proofErr w:type="spellEnd"/>
+      <w:r>
+        <w:rPr>
+          <w:rFonts w:ascii="Consolas" w:hAnsi="Consolas" w:cs="Consolas"/>
+          <w:i/>
+          <w:iCs/>
+          <w:color w:val="2A00FF"/>
+          <w:sz w:val="20"/>
+          <w:szCs w:val="20"/>
+          <w:lang w:val="en-GB"/>
         </w:rPr>
         <w:t xml:space="preserve"> </w:t>
       </w:r>
+      <w:proofErr w:type="spellStart"/>
+      <w:r>
+        <w:rPr>
+          <w:rFonts w:ascii="Consolas" w:hAnsi="Consolas" w:cs="Consolas"/>
+          <w:i/>
+          <w:iCs/>
+          <w:color w:val="2A00FF"/>
+          <w:sz w:val="20"/>
+          <w:szCs w:val="20"/>
+          <w:lang w:val="en-GB"/>
+        </w:rPr>
+        <w:t>l'oeuvre</w:t>
+      </w:r>
+      <w:proofErr w:type="spellEnd"/>
+      <w:r>
+        <w:rPr>
+          <w:rFonts w:ascii="Consolas" w:hAnsi="Consolas" w:cs="Consolas"/>
+          <w:i/>
+          <w:iCs/>
+          <w:color w:val="2A00FF"/>
+          <w:sz w:val="20"/>
+          <w:szCs w:val="20"/>
+          <w:lang w:val="en-GB"/>
+        </w:rPr>
+        <w:t xml:space="preserve"> "</w:t>
+      </w:r>
+      <w:r>
+        <w:rPr>
+          <w:rFonts w:ascii="Consolas" w:hAnsi="Consolas" w:cs="Consolas"/>
+          <w:sz w:val="20"/>
+          <w:szCs w:val="20"/>
+          <w:lang w:val="en-GB"/>
+        </w:rPr>
+        <w:t xml:space="preserve"> </w:t>
+      </w:r>
       <w:r>
         <w:rPr>
           <w:rFonts w:ascii="Consolas" w:hAnsi="Consolas" w:cs="Consolas"/>
           <w:color w:val="008080"/>
           <w:sz w:val="20"/>
           <w:szCs w:val="20"/>
+          <w:lang w:val="en-GB"/>
         </w:rPr>
         <w:t>/&gt;</w:t>
       </w:r>
@@ -6067,33 +7365,37 @@
           <w:color w:val="000000"/>
           <w:sz w:val="20"/>
           <w:szCs w:val="20"/>
-        </w:rPr>
-        <w:tab/>
-      </w:r>
-      <w:r>
-        <w:rPr>
-          <w:rFonts w:ascii="Consolas" w:hAnsi="Consolas" w:cs="Consolas"/>
-          <w:color w:val="000000"/>
-          <w:sz w:val="20"/>
-          <w:szCs w:val="20"/>
-        </w:rPr>
-        <w:tab/>
-      </w:r>
-      <w:r>
-        <w:rPr>
-          <w:rFonts w:ascii="Consolas" w:hAnsi="Consolas" w:cs="Consolas"/>
-          <w:color w:val="000000"/>
-          <w:sz w:val="20"/>
-          <w:szCs w:val="20"/>
-        </w:rPr>
-        <w:tab/>
-      </w:r>
-      <w:r>
-        <w:rPr>
-          <w:rFonts w:ascii="Consolas" w:hAnsi="Consolas" w:cs="Consolas"/>
-          <w:color w:val="000000"/>
-          <w:sz w:val="20"/>
-          <w:szCs w:val="20"/>
+          <w:lang w:val="en-GB"/>
+        </w:rPr>
+        <w:tab/>
+      </w:r>
+      <w:r>
+        <w:rPr>
+          <w:rFonts w:ascii="Consolas" w:hAnsi="Consolas" w:cs="Consolas"/>
+          <w:color w:val="000000"/>
+          <w:sz w:val="20"/>
+          <w:szCs w:val="20"/>
+          <w:lang w:val="en-GB"/>
+        </w:rPr>
+        <w:tab/>
+      </w:r>
+      <w:r>
+        <w:rPr>
+          <w:rFonts w:ascii="Consolas" w:hAnsi="Consolas" w:cs="Consolas"/>
+          <w:color w:val="000000"/>
+          <w:sz w:val="20"/>
+          <w:szCs w:val="20"/>
+          <w:lang w:val="en-GB"/>
+        </w:rPr>
+        <w:tab/>
+      </w:r>
+      <w:r>
+        <w:rPr>
+          <w:rFonts w:ascii="Consolas" w:hAnsi="Consolas" w:cs="Consolas"/>
+          <w:color w:val="000000"/>
+          <w:sz w:val="20"/>
+          <w:szCs w:val="20"/>
+          <w:lang w:val="en-GB"/>
         </w:rPr>
         <w:tab/>
       </w:r>
@@ -6394,7 +7696,33 @@
           <w:szCs w:val="20"/>
           <w:lang w:val="en-US"/>
         </w:rPr>
-        <w:t>"include/footer.jsp"</w:t>
+        <w:t>"include/</w:t>
+      </w:r>
+      <w:proofErr w:type="spellStart"/>
+      <w:r>
+        <w:rPr>
+          <w:rFonts w:ascii="Consolas" w:hAnsi="Consolas" w:cs="Consolas"/>
+          <w:i/>
+          <w:iCs/>
+          <w:color w:val="2A00FF"/>
+          <w:sz w:val="20"/>
+          <w:szCs w:val="20"/>
+          <w:lang w:val="en-US"/>
+        </w:rPr>
+        <w:t>footer.jsp</w:t>
+      </w:r>
+      <w:proofErr w:type="spellEnd"/>
+      <w:r>
+        <w:rPr>
+          <w:rFonts w:ascii="Consolas" w:hAnsi="Consolas" w:cs="Consolas"/>
+          <w:i/>
+          <w:iCs/>
+          <w:color w:val="2A00FF"/>
+          <w:sz w:val="20"/>
+          <w:szCs w:val="20"/>
+          <w:lang w:val="en-US"/>
+        </w:rPr>
+        <w:t>"</w:t>
       </w:r>
       <w:r>
         <w:rPr>
@@ -6619,9 +7947,10 @@
           <w:rFonts w:ascii="Consolas" w:hAnsi="Consolas" w:cs="Consolas"/>
           <w:sz w:val="20"/>
           <w:szCs w:val="20"/>
-          <w:lang w:val="en-GB"/>
-        </w:rPr>
-      </w:pPr>
+        </w:rPr>
+      </w:pPr>
+      <w:proofErr w:type="spellStart"/>
+      <w:proofErr w:type="gramStart"/>
       <w:r>
         <w:rPr>
           <w:rFonts w:ascii="Consolas" w:hAnsi="Consolas" w:cs="Consolas"/>
@@ -6630,17 +7959,17 @@
           <w:color w:val="7F0055"/>
           <w:sz w:val="20"/>
           <w:szCs w:val="20"/>
-          <w:lang w:val="en-GB"/>
         </w:rPr>
         <w:t>else</w:t>
       </w:r>
-      <w:r>
-        <w:rPr>
-          <w:rFonts w:ascii="Consolas" w:hAnsi="Consolas" w:cs="Consolas"/>
-          <w:color w:val="000000"/>
-          <w:sz w:val="20"/>
-          <w:szCs w:val="20"/>
-          <w:lang w:val="en-GB"/>
+      <w:proofErr w:type="spellEnd"/>
+      <w:proofErr w:type="gramEnd"/>
+      <w:r>
+        <w:rPr>
+          <w:rFonts w:ascii="Consolas" w:hAnsi="Consolas" w:cs="Consolas"/>
+          <w:color w:val="000000"/>
+          <w:sz w:val="20"/>
+          <w:szCs w:val="20"/>
         </w:rPr>
         <w:t xml:space="preserve"> </w:t>
       </w:r>
@@ -6652,7 +7981,6 @@
           <w:color w:val="7F0055"/>
           <w:sz w:val="20"/>
           <w:szCs w:val="20"/>
-          <w:lang w:val="en-GB"/>
         </w:rPr>
         <w:t>if</w:t>
       </w:r>
@@ -6662,10 +7990,10 @@
           <w:color w:val="000000"/>
           <w:sz w:val="20"/>
           <w:szCs w:val="20"/>
-          <w:lang w:val="en-GB"/>
         </w:rPr>
         <w:t xml:space="preserve"> (</w:t>
       </w:r>
+      <w:proofErr w:type="spellStart"/>
       <w:r>
         <w:rPr>
           <w:rFonts w:ascii="Consolas" w:hAnsi="Consolas" w:cs="Consolas"/>
@@ -6676,7 +8004,6 @@
           <w:color w:val="0000C0"/>
           <w:sz w:val="20"/>
           <w:szCs w:val="20"/>
-          <w:lang w:val="en-GB"/>
         </w:rPr>
         <w:t>RECHERCHER_OEUVRE</w:t>
       </w:r>
@@ -6686,27 +8013,36 @@
           <w:color w:val="000000"/>
           <w:sz w:val="20"/>
           <w:szCs w:val="20"/>
-          <w:lang w:val="en-GB"/>
-        </w:rPr>
-        <w:t>.equals(</w:t>
-      </w:r>
+        </w:rPr>
+        <w:t>.equals</w:t>
+      </w:r>
+      <w:proofErr w:type="spellEnd"/>
+      <w:r>
+        <w:rPr>
+          <w:rFonts w:ascii="Consolas" w:hAnsi="Consolas" w:cs="Consolas"/>
+          <w:color w:val="000000"/>
+          <w:sz w:val="20"/>
+          <w:szCs w:val="20"/>
+        </w:rPr>
+        <w:t>(</w:t>
+      </w:r>
+      <w:proofErr w:type="spellStart"/>
       <w:r>
         <w:rPr>
           <w:rFonts w:ascii="Consolas" w:hAnsi="Consolas" w:cs="Consolas"/>
           <w:color w:val="6A3E3E"/>
           <w:sz w:val="20"/>
           <w:szCs w:val="20"/>
-          <w:lang w:val="en-GB"/>
         </w:rPr>
         <w:t>actionName</w:t>
       </w:r>
-      <w:r>
-        <w:rPr>
-          <w:rFonts w:ascii="Consolas" w:hAnsi="Consolas" w:cs="Consolas"/>
-          <w:color w:val="000000"/>
-          <w:sz w:val="20"/>
-          <w:szCs w:val="20"/>
-          <w:lang w:val="en-GB"/>
+      <w:proofErr w:type="spellEnd"/>
+      <w:r>
+        <w:rPr>
+          <w:rFonts w:ascii="Consolas" w:hAnsi="Consolas" w:cs="Consolas"/>
+          <w:color w:val="000000"/>
+          <w:sz w:val="20"/>
+          <w:szCs w:val="20"/>
         </w:rPr>
         <w:t>)) {</w:t>
       </w:r>
@@ -6729,40 +8065,50 @@
           <w:color w:val="000000"/>
           <w:sz w:val="20"/>
           <w:szCs w:val="20"/>
-          <w:lang w:val="en-GB"/>
-        </w:rPr>
-        <w:tab/>
-      </w:r>
-      <w:r>
-        <w:rPr>
-          <w:rFonts w:ascii="Consolas" w:hAnsi="Consolas" w:cs="Consolas"/>
-          <w:color w:val="000000"/>
-          <w:sz w:val="20"/>
-          <w:szCs w:val="20"/>
-          <w:lang w:val="en-GB"/>
-        </w:rPr>
-        <w:tab/>
-      </w:r>
-      <w:r>
-        <w:rPr>
-          <w:rFonts w:ascii="Consolas" w:hAnsi="Consolas" w:cs="Consolas"/>
-          <w:color w:val="000000"/>
-          <w:sz w:val="20"/>
-          <w:szCs w:val="20"/>
-          <w:lang w:val="en-GB"/>
-        </w:rPr>
-        <w:tab/>
-      </w:r>
-      <w:r>
-        <w:rPr>
-          <w:rFonts w:ascii="Consolas" w:hAnsi="Consolas" w:cs="Consolas"/>
-          <w:color w:val="000000"/>
-          <w:sz w:val="20"/>
-          <w:szCs w:val="20"/>
-          <w:lang w:val="en-US"/>
-        </w:rPr>
-        <w:t xml:space="preserve">Oeuvrevente </w:t>
-      </w:r>
+        </w:rPr>
+        <w:tab/>
+      </w:r>
+      <w:r>
+        <w:rPr>
+          <w:rFonts w:ascii="Consolas" w:hAnsi="Consolas" w:cs="Consolas"/>
+          <w:color w:val="000000"/>
+          <w:sz w:val="20"/>
+          <w:szCs w:val="20"/>
+        </w:rPr>
+        <w:tab/>
+      </w:r>
+      <w:r>
+        <w:rPr>
+          <w:rFonts w:ascii="Consolas" w:hAnsi="Consolas" w:cs="Consolas"/>
+          <w:color w:val="000000"/>
+          <w:sz w:val="20"/>
+          <w:szCs w:val="20"/>
+        </w:rPr>
+        <w:tab/>
+      </w:r>
+      <w:proofErr w:type="spellStart"/>
+      <w:r>
+        <w:rPr>
+          <w:rFonts w:ascii="Consolas" w:hAnsi="Consolas" w:cs="Consolas"/>
+          <w:color w:val="000000"/>
+          <w:sz w:val="20"/>
+          <w:szCs w:val="20"/>
+          <w:lang w:val="en-US"/>
+        </w:rPr>
+        <w:t>Oeuvrevente</w:t>
+      </w:r>
+      <w:proofErr w:type="spellEnd"/>
+      <w:r>
+        <w:rPr>
+          <w:rFonts w:ascii="Consolas" w:hAnsi="Consolas" w:cs="Consolas"/>
+          <w:color w:val="000000"/>
+          <w:sz w:val="20"/>
+          <w:szCs w:val="20"/>
+          <w:lang w:val="en-US"/>
+        </w:rPr>
+        <w:t xml:space="preserve"> </w:t>
+      </w:r>
+      <w:proofErr w:type="spellStart"/>
       <w:r>
         <w:rPr>
           <w:rFonts w:ascii="Consolas" w:hAnsi="Consolas" w:cs="Consolas"/>
@@ -6774,6 +8120,7 @@
         </w:rPr>
         <w:t>uneOeuvre</w:t>
       </w:r>
+      <w:proofErr w:type="spellEnd"/>
       <w:r>
         <w:rPr>
           <w:rFonts w:ascii="Consolas" w:hAnsi="Consolas" w:cs="Consolas"/>
@@ -6884,6 +8231,8 @@
         </w:rPr>
         <w:t xml:space="preserve"> (</w:t>
       </w:r>
+      <w:proofErr w:type="spellStart"/>
+      <w:proofErr w:type="gramStart"/>
       <w:r>
         <w:rPr>
           <w:rFonts w:ascii="Consolas" w:hAnsi="Consolas" w:cs="Consolas"/>
@@ -6902,7 +8251,19 @@
           <w:szCs w:val="20"/>
           <w:lang w:val="en-US"/>
         </w:rPr>
-        <w:t>.getParameter(</w:t>
+        <w:t>.getParameter</w:t>
+      </w:r>
+      <w:proofErr w:type="spellEnd"/>
+      <w:proofErr w:type="gramEnd"/>
+      <w:r>
+        <w:rPr>
+          <w:rFonts w:ascii="Consolas" w:hAnsi="Consolas" w:cs="Consolas"/>
+          <w:color w:val="000000"/>
+          <w:sz w:val="20"/>
+          <w:szCs w:val="20"/>
+          <w:lang w:val="en-US"/>
+        </w:rPr>
+        <w:t>(</w:t>
       </w:r>
       <w:r>
         <w:rPr>
@@ -7190,8 +8551,30 @@
           <w:lang w:val="en-US"/>
         </w:rPr>
         <w:tab/>
-        <w:t xml:space="preserve">Gson </w:t>
-      </w:r>
+      </w:r>
+      <w:proofErr w:type="spellStart"/>
+      <w:r>
+        <w:rPr>
+          <w:rFonts w:ascii="Consolas" w:hAnsi="Consolas" w:cs="Consolas"/>
+          <w:color w:val="000000"/>
+          <w:sz w:val="20"/>
+          <w:szCs w:val="20"/>
+          <w:lang w:val="en-US"/>
+        </w:rPr>
+        <w:t>Gson</w:t>
+      </w:r>
+      <w:proofErr w:type="spellEnd"/>
+      <w:r>
+        <w:rPr>
+          <w:rFonts w:ascii="Consolas" w:hAnsi="Consolas" w:cs="Consolas"/>
+          <w:color w:val="000000"/>
+          <w:sz w:val="20"/>
+          <w:szCs w:val="20"/>
+          <w:lang w:val="en-US"/>
+        </w:rPr>
+        <w:t xml:space="preserve"> </w:t>
+      </w:r>
+      <w:proofErr w:type="spellStart"/>
       <w:r>
         <w:rPr>
           <w:rFonts w:ascii="Consolas" w:hAnsi="Consolas" w:cs="Consolas"/>
@@ -7202,6 +8585,7 @@
         </w:rPr>
         <w:t>gson</w:t>
       </w:r>
+      <w:proofErr w:type="spellEnd"/>
       <w:r>
         <w:rPr>
           <w:rFonts w:ascii="Consolas" w:hAnsi="Consolas" w:cs="Consolas"/>
@@ -7232,7 +8616,41 @@
           <w:szCs w:val="20"/>
           <w:lang w:val="en-US"/>
         </w:rPr>
-        <w:t xml:space="preserve"> Gson();</w:t>
+        <w:t xml:space="preserve"> </w:t>
+      </w:r>
+      <w:proofErr w:type="spellStart"/>
+      <w:proofErr w:type="gramStart"/>
+      <w:r>
+        <w:rPr>
+          <w:rFonts w:ascii="Consolas" w:hAnsi="Consolas" w:cs="Consolas"/>
+          <w:color w:val="000000"/>
+          <w:sz w:val="20"/>
+          <w:szCs w:val="20"/>
+          <w:lang w:val="en-US"/>
+        </w:rPr>
+        <w:t>Gson</w:t>
+      </w:r>
+      <w:proofErr w:type="spellEnd"/>
+      <w:r>
+        <w:rPr>
+          <w:rFonts w:ascii="Consolas" w:hAnsi="Consolas" w:cs="Consolas"/>
+          <w:color w:val="000000"/>
+          <w:sz w:val="20"/>
+          <w:szCs w:val="20"/>
+          <w:lang w:val="en-US"/>
+        </w:rPr>
+        <w:t>(</w:t>
+      </w:r>
+      <w:proofErr w:type="gramEnd"/>
+      <w:r>
+        <w:rPr>
+          <w:rFonts w:ascii="Consolas" w:hAnsi="Consolas" w:cs="Consolas"/>
+          <w:color w:val="000000"/>
+          <w:sz w:val="20"/>
+          <w:szCs w:val="20"/>
+          <w:lang w:val="en-US"/>
+        </w:rPr>
+        <w:t>);</w:t>
       </w:r>
     </w:p>
     <w:p>
@@ -7297,6 +8715,7 @@
         </w:rPr>
         <w:tab/>
       </w:r>
+      <w:proofErr w:type="spellStart"/>
       <w:r>
         <w:rPr>
           <w:rFonts w:ascii="Consolas" w:hAnsi="Consolas" w:cs="Consolas"/>
@@ -7309,6 +8728,7 @@
         </w:rPr>
         <w:t>int</w:t>
       </w:r>
+      <w:proofErr w:type="spellEnd"/>
       <w:r>
         <w:rPr>
           <w:rFonts w:ascii="Consolas" w:hAnsi="Consolas" w:cs="Consolas"/>
@@ -7319,6 +8739,7 @@
         </w:rPr>
         <w:t xml:space="preserve"> </w:t>
       </w:r>
+      <w:proofErr w:type="spellStart"/>
       <w:r>
         <w:rPr>
           <w:rFonts w:ascii="Consolas" w:hAnsi="Consolas" w:cs="Consolas"/>
@@ -7329,6 +8750,7 @@
         </w:rPr>
         <w:t>idoeuvre</w:t>
       </w:r>
+      <w:proofErr w:type="spellEnd"/>
       <w:r>
         <w:rPr>
           <w:rFonts w:ascii="Consolas" w:hAnsi="Consolas" w:cs="Consolas"/>
@@ -7339,6 +8761,8 @@
         </w:rPr>
         <w:t xml:space="preserve"> = </w:t>
       </w:r>
+      <w:proofErr w:type="spellStart"/>
+      <w:proofErr w:type="gramStart"/>
       <w:r>
         <w:rPr>
           <w:rFonts w:ascii="Consolas" w:hAnsi="Consolas" w:cs="Consolas"/>
@@ -7357,8 +8781,21 @@
           <w:szCs w:val="20"/>
           <w:lang w:val="en-US"/>
         </w:rPr>
-        <w:t>.fromJson(</w:t>
-      </w:r>
+        <w:t>.fromJson</w:t>
+      </w:r>
+      <w:proofErr w:type="spellEnd"/>
+      <w:proofErr w:type="gramEnd"/>
+      <w:r>
+        <w:rPr>
+          <w:rFonts w:ascii="Consolas" w:hAnsi="Consolas" w:cs="Consolas"/>
+          <w:color w:val="000000"/>
+          <w:sz w:val="20"/>
+          <w:szCs w:val="20"/>
+          <w:lang w:val="en-US"/>
+        </w:rPr>
+        <w:t>(</w:t>
+      </w:r>
+      <w:proofErr w:type="spellStart"/>
       <w:r>
         <w:rPr>
           <w:rFonts w:ascii="Consolas" w:hAnsi="Consolas" w:cs="Consolas"/>
@@ -7377,7 +8814,18 @@
           <w:szCs w:val="20"/>
           <w:lang w:val="en-US"/>
         </w:rPr>
-        <w:t>.getParameter(</w:t>
+        <w:t>.getParameter</w:t>
+      </w:r>
+      <w:proofErr w:type="spellEnd"/>
+      <w:r>
+        <w:rPr>
+          <w:rFonts w:ascii="Consolas" w:hAnsi="Consolas" w:cs="Consolas"/>
+          <w:color w:val="000000"/>
+          <w:sz w:val="20"/>
+          <w:szCs w:val="20"/>
+          <w:lang w:val="en-US"/>
+        </w:rPr>
+        <w:t>(</w:t>
       </w:r>
       <w:r>
         <w:rPr>
@@ -7397,7 +8845,18 @@
           <w:szCs w:val="20"/>
           <w:lang w:val="en-US"/>
         </w:rPr>
-        <w:t>), Integer.</w:t>
+        <w:t xml:space="preserve">), </w:t>
+      </w:r>
+      <w:proofErr w:type="spellStart"/>
+      <w:r>
+        <w:rPr>
+          <w:rFonts w:ascii="Consolas" w:hAnsi="Consolas" w:cs="Consolas"/>
+          <w:color w:val="000000"/>
+          <w:sz w:val="20"/>
+          <w:szCs w:val="20"/>
+          <w:lang w:val="en-US"/>
+        </w:rPr>
+        <w:t>Integer.</w:t>
       </w:r>
       <w:r>
         <w:rPr>
@@ -7411,6 +8870,7 @@
         </w:rPr>
         <w:t>class</w:t>
       </w:r>
+      <w:proofErr w:type="spellEnd"/>
       <w:r>
         <w:rPr>
           <w:rFonts w:ascii="Consolas" w:hAnsi="Consolas" w:cs="Consolas"/>
@@ -7517,7 +8977,27 @@
           <w:sz w:val="20"/>
           <w:szCs w:val="20"/>
         </w:rPr>
-        <w:t>"/Oeuvres/"</w:t>
+        <w:t>"/</w:t>
+      </w:r>
+      <w:proofErr w:type="spellStart"/>
+      <w:r>
+        <w:rPr>
+          <w:rFonts w:ascii="Consolas" w:hAnsi="Consolas" w:cs="Consolas"/>
+          <w:color w:val="2A00FF"/>
+          <w:sz w:val="20"/>
+          <w:szCs w:val="20"/>
+        </w:rPr>
+        <w:t>Oeuvres</w:t>
+      </w:r>
+      <w:proofErr w:type="spellEnd"/>
+      <w:r>
+        <w:rPr>
+          <w:rFonts w:ascii="Consolas" w:hAnsi="Consolas" w:cs="Consolas"/>
+          <w:color w:val="2A00FF"/>
+          <w:sz w:val="20"/>
+          <w:szCs w:val="20"/>
+        </w:rPr>
+        <w:t>/"</w:t>
       </w:r>
       <w:r>
         <w:rPr>
@@ -7528,6 +9008,8 @@
         </w:rPr>
         <w:t xml:space="preserve"> + </w:t>
       </w:r>
+      <w:proofErr w:type="spellStart"/>
+      <w:proofErr w:type="gramStart"/>
       <w:r>
         <w:rPr>
           <w:rFonts w:ascii="Consolas" w:hAnsi="Consolas" w:cs="Consolas"/>
@@ -7537,6 +9019,7 @@
         </w:rPr>
         <w:t>idoeuvre</w:t>
       </w:r>
+      <w:proofErr w:type="spellEnd"/>
       <w:r>
         <w:rPr>
           <w:rFonts w:ascii="Consolas" w:hAnsi="Consolas" w:cs="Consolas"/>
@@ -7546,6 +9029,7 @@
         </w:rPr>
         <w:t>;</w:t>
       </w:r>
+      <w:proofErr w:type="gramEnd"/>
     </w:p>
     <w:p>
       <w:pPr>
@@ -7604,6 +9088,7 @@
         <w:tab/>
         <w:t xml:space="preserve">Appel </w:t>
       </w:r>
+      <w:proofErr w:type="spellStart"/>
       <w:r>
         <w:rPr>
           <w:rFonts w:ascii="Consolas" w:hAnsi="Consolas" w:cs="Consolas"/>
@@ -7613,6 +9098,7 @@
         </w:rPr>
         <w:t>unAppel</w:t>
       </w:r>
+      <w:proofErr w:type="spellEnd"/>
       <w:r>
         <w:rPr>
           <w:rFonts w:ascii="Consolas" w:hAnsi="Consolas" w:cs="Consolas"/>
@@ -7640,7 +9126,27 @@
           <w:sz w:val="20"/>
           <w:szCs w:val="20"/>
         </w:rPr>
-        <w:t xml:space="preserve"> Appel();</w:t>
+        <w:t xml:space="preserve"> </w:t>
+      </w:r>
+      <w:proofErr w:type="gramStart"/>
+      <w:r>
+        <w:rPr>
+          <w:rFonts w:ascii="Consolas" w:hAnsi="Consolas" w:cs="Consolas"/>
+          <w:color w:val="000000"/>
+          <w:sz w:val="20"/>
+          <w:szCs w:val="20"/>
+        </w:rPr>
+        <w:t>Appel(</w:t>
+      </w:r>
+      <w:proofErr w:type="gramEnd"/>
+      <w:r>
+        <w:rPr>
+          <w:rFonts w:ascii="Consolas" w:hAnsi="Consolas" w:cs="Consolas"/>
+          <w:color w:val="000000"/>
+          <w:sz w:val="20"/>
+          <w:szCs w:val="20"/>
+        </w:rPr>
+        <w:t>);</w:t>
       </w:r>
     </w:p>
     <w:p>
@@ -7699,6 +9205,8 @@
         </w:rPr>
         <w:tab/>
       </w:r>
+      <w:proofErr w:type="spellStart"/>
+      <w:proofErr w:type="gramStart"/>
       <w:r>
         <w:rPr>
           <w:rFonts w:ascii="Consolas" w:hAnsi="Consolas" w:cs="Consolas"/>
@@ -7708,6 +9216,8 @@
         </w:rPr>
         <w:t>reponse</w:t>
       </w:r>
+      <w:proofErr w:type="spellEnd"/>
+      <w:proofErr w:type="gramEnd"/>
       <w:r>
         <w:rPr>
           <w:rFonts w:ascii="Consolas" w:hAnsi="Consolas" w:cs="Consolas"/>
@@ -7717,6 +9227,7 @@
         </w:rPr>
         <w:t xml:space="preserve"> = </w:t>
       </w:r>
+      <w:proofErr w:type="spellStart"/>
       <w:r>
         <w:rPr>
           <w:rFonts w:ascii="Consolas" w:hAnsi="Consolas" w:cs="Consolas"/>
@@ -7733,7 +9244,17 @@
           <w:sz w:val="20"/>
           <w:szCs w:val="20"/>
         </w:rPr>
-        <w:t>.appelJson(</w:t>
+        <w:t>.appelJson</w:t>
+      </w:r>
+      <w:proofErr w:type="spellEnd"/>
+      <w:r>
+        <w:rPr>
+          <w:rFonts w:ascii="Consolas" w:hAnsi="Consolas" w:cs="Consolas"/>
+          <w:color w:val="000000"/>
+          <w:sz w:val="20"/>
+          <w:szCs w:val="20"/>
+        </w:rPr>
+        <w:t>(</w:t>
       </w:r>
       <w:r>
         <w:rPr>
@@ -7809,8 +9330,28 @@
           <w:szCs w:val="20"/>
         </w:rPr>
         <w:tab/>
-        <w:t xml:space="preserve">Oeuvrevente </w:t>
-      </w:r>
+      </w:r>
+      <w:proofErr w:type="spellStart"/>
+      <w:r>
+        <w:rPr>
+          <w:rFonts w:ascii="Consolas" w:hAnsi="Consolas" w:cs="Consolas"/>
+          <w:color w:val="000000"/>
+          <w:sz w:val="20"/>
+          <w:szCs w:val="20"/>
+        </w:rPr>
+        <w:t>Oeuvrevente</w:t>
+      </w:r>
+      <w:proofErr w:type="spellEnd"/>
+      <w:r>
+        <w:rPr>
+          <w:rFonts w:ascii="Consolas" w:hAnsi="Consolas" w:cs="Consolas"/>
+          <w:color w:val="000000"/>
+          <w:sz w:val="20"/>
+          <w:szCs w:val="20"/>
+        </w:rPr>
+        <w:t xml:space="preserve"> </w:t>
+      </w:r>
+      <w:proofErr w:type="spellStart"/>
       <w:r>
         <w:rPr>
           <w:rFonts w:ascii="Consolas" w:hAnsi="Consolas" w:cs="Consolas"/>
@@ -7820,6 +9361,7 @@
         </w:rPr>
         <w:t>json</w:t>
       </w:r>
+      <w:proofErr w:type="spellEnd"/>
       <w:r>
         <w:rPr>
           <w:rFonts w:ascii="Consolas" w:hAnsi="Consolas" w:cs="Consolas"/>
@@ -7829,6 +9371,8 @@
         </w:rPr>
         <w:t xml:space="preserve"> = </w:t>
       </w:r>
+      <w:proofErr w:type="spellStart"/>
+      <w:proofErr w:type="gramStart"/>
       <w:r>
         <w:rPr>
           <w:rFonts w:ascii="Consolas" w:hAnsi="Consolas" w:cs="Consolas"/>
@@ -7845,8 +9389,20 @@
           <w:sz w:val="20"/>
           <w:szCs w:val="20"/>
         </w:rPr>
-        <w:t>.fromJson(</w:t>
-      </w:r>
+        <w:t>.fromJson</w:t>
+      </w:r>
+      <w:proofErr w:type="spellEnd"/>
+      <w:proofErr w:type="gramEnd"/>
+      <w:r>
+        <w:rPr>
+          <w:rFonts w:ascii="Consolas" w:hAnsi="Consolas" w:cs="Consolas"/>
+          <w:color w:val="000000"/>
+          <w:sz w:val="20"/>
+          <w:szCs w:val="20"/>
+        </w:rPr>
+        <w:t>(</w:t>
+      </w:r>
+      <w:proofErr w:type="spellStart"/>
       <w:r>
         <w:rPr>
           <w:rFonts w:ascii="Consolas" w:hAnsi="Consolas" w:cs="Consolas"/>
@@ -7856,14 +9412,25 @@
         </w:rPr>
         <w:t>reponse</w:t>
       </w:r>
-      <w:r>
-        <w:rPr>
-          <w:rFonts w:ascii="Consolas" w:hAnsi="Consolas" w:cs="Consolas"/>
-          <w:color w:val="000000"/>
-          <w:sz w:val="20"/>
-          <w:szCs w:val="20"/>
-        </w:rPr>
-        <w:t>, Oeuvrevente.</w:t>
+      <w:proofErr w:type="spellEnd"/>
+      <w:r>
+        <w:rPr>
+          <w:rFonts w:ascii="Consolas" w:hAnsi="Consolas" w:cs="Consolas"/>
+          <w:color w:val="000000"/>
+          <w:sz w:val="20"/>
+          <w:szCs w:val="20"/>
+        </w:rPr>
+        <w:t xml:space="preserve">, </w:t>
+      </w:r>
+      <w:proofErr w:type="spellStart"/>
+      <w:r>
+        <w:rPr>
+          <w:rFonts w:ascii="Consolas" w:hAnsi="Consolas" w:cs="Consolas"/>
+          <w:color w:val="000000"/>
+          <w:sz w:val="20"/>
+          <w:szCs w:val="20"/>
+        </w:rPr>
+        <w:t>Oeuvrevente.</w:t>
       </w:r>
       <w:r>
         <w:rPr>
@@ -7876,6 +9443,7 @@
         </w:rPr>
         <w:t>class</w:t>
       </w:r>
+      <w:proofErr w:type="spellEnd"/>
       <w:r>
         <w:rPr>
           <w:rFonts w:ascii="Consolas" w:hAnsi="Consolas" w:cs="Consolas"/>
@@ -7942,6 +9510,8 @@
         </w:rPr>
         <w:tab/>
       </w:r>
+      <w:proofErr w:type="spellStart"/>
+      <w:proofErr w:type="gramStart"/>
       <w:r>
         <w:rPr>
           <w:rFonts w:ascii="Consolas" w:hAnsi="Consolas" w:cs="Consolas"/>
@@ -7958,7 +9528,18 @@
           <w:sz w:val="20"/>
           <w:szCs w:val="20"/>
         </w:rPr>
-        <w:t>.setAttribute(</w:t>
+        <w:t>.setAttribute</w:t>
+      </w:r>
+      <w:proofErr w:type="spellEnd"/>
+      <w:proofErr w:type="gramEnd"/>
+      <w:r>
+        <w:rPr>
+          <w:rFonts w:ascii="Consolas" w:hAnsi="Consolas" w:cs="Consolas"/>
+          <w:color w:val="000000"/>
+          <w:sz w:val="20"/>
+          <w:szCs w:val="20"/>
+        </w:rPr>
+        <w:t>(</w:t>
       </w:r>
       <w:r>
         <w:rPr>
@@ -7967,7 +9548,27 @@
           <w:sz w:val="20"/>
           <w:szCs w:val="20"/>
         </w:rPr>
-        <w:t>"uneOeuvre"</w:t>
+        <w:t>"</w:t>
+      </w:r>
+      <w:proofErr w:type="spellStart"/>
+      <w:r>
+        <w:rPr>
+          <w:rFonts w:ascii="Consolas" w:hAnsi="Consolas" w:cs="Consolas"/>
+          <w:color w:val="2A00FF"/>
+          <w:sz w:val="20"/>
+          <w:szCs w:val="20"/>
+        </w:rPr>
+        <w:t>uneOeuvre</w:t>
+      </w:r>
+      <w:proofErr w:type="spellEnd"/>
+      <w:r>
+        <w:rPr>
+          <w:rFonts w:ascii="Consolas" w:hAnsi="Consolas" w:cs="Consolas"/>
+          <w:color w:val="2A00FF"/>
+          <w:sz w:val="20"/>
+          <w:szCs w:val="20"/>
+        </w:rPr>
+        <w:t>"</w:t>
       </w:r>
       <w:r>
         <w:rPr>
@@ -7978,6 +9579,7 @@
         </w:rPr>
         <w:t xml:space="preserve">, </w:t>
       </w:r>
+      <w:proofErr w:type="spellStart"/>
       <w:r>
         <w:rPr>
           <w:rFonts w:ascii="Consolas" w:hAnsi="Consolas" w:cs="Consolas"/>
@@ -7987,6 +9589,7 @@
         </w:rPr>
         <w:t>json</w:t>
       </w:r>
+      <w:proofErr w:type="spellEnd"/>
       <w:r>
         <w:rPr>
           <w:rFonts w:ascii="Consolas" w:hAnsi="Consolas" w:cs="Consolas"/>
@@ -8035,26 +9638,26 @@
         </w:rPr>
         <w:tab/>
       </w:r>
-      <w:bookmarkStart w:id="1" w:name="_GoBack"/>
-      <w:bookmarkEnd w:id="1"/>
-      <w:r>
-        <w:rPr>
-          <w:rFonts w:ascii="Consolas" w:hAnsi="Consolas" w:cs="Consolas"/>
-          <w:color w:val="000000"/>
-          <w:sz w:val="20"/>
-          <w:szCs w:val="20"/>
-        </w:rPr>
-        <w:tab/>
-      </w:r>
-      <w:r>
-        <w:rPr>
-          <w:rFonts w:ascii="Consolas" w:hAnsi="Consolas" w:cs="Consolas"/>
-          <w:color w:val="000000"/>
-          <w:sz w:val="20"/>
-          <w:szCs w:val="20"/>
-        </w:rPr>
-        <w:tab/>
-      </w:r>
+      <w:r>
+        <w:rPr>
+          <w:rFonts w:ascii="Consolas" w:hAnsi="Consolas" w:cs="Consolas"/>
+          <w:color w:val="000000"/>
+          <w:sz w:val="20"/>
+          <w:szCs w:val="20"/>
+        </w:rPr>
+        <w:tab/>
+      </w:r>
+      <w:r>
+        <w:rPr>
+          <w:rFonts w:ascii="Consolas" w:hAnsi="Consolas" w:cs="Consolas"/>
+          <w:color w:val="000000"/>
+          <w:sz w:val="20"/>
+          <w:szCs w:val="20"/>
+        </w:rPr>
+        <w:tab/>
+      </w:r>
+      <w:proofErr w:type="spellStart"/>
+      <w:proofErr w:type="gramStart"/>
       <w:r>
         <w:rPr>
           <w:rFonts w:ascii="Consolas" w:hAnsi="Consolas" w:cs="Consolas"/>
@@ -8064,6 +9667,8 @@
         </w:rPr>
         <w:t>destinationPage</w:t>
       </w:r>
+      <w:proofErr w:type="spellEnd"/>
+      <w:proofErr w:type="gramEnd"/>
       <w:r>
         <w:rPr>
           <w:rFonts w:ascii="Consolas" w:hAnsi="Consolas" w:cs="Consolas"/>
@@ -8080,7 +9685,27 @@
           <w:sz w:val="20"/>
           <w:szCs w:val="20"/>
         </w:rPr>
-        <w:t>"/afficherOeuvre.jsp"</w:t>
+        <w:t>"/</w:t>
+      </w:r>
+      <w:proofErr w:type="spellStart"/>
+      <w:r>
+        <w:rPr>
+          <w:rFonts w:ascii="Consolas" w:hAnsi="Consolas" w:cs="Consolas"/>
+          <w:color w:val="2A00FF"/>
+          <w:sz w:val="20"/>
+          <w:szCs w:val="20"/>
+        </w:rPr>
+        <w:t>afficherOeuvre.jsp</w:t>
+      </w:r>
+      <w:proofErr w:type="spellEnd"/>
+      <w:r>
+        <w:rPr>
+          <w:rFonts w:ascii="Consolas" w:hAnsi="Consolas" w:cs="Consolas"/>
+          <w:color w:val="2A00FF"/>
+          <w:sz w:val="20"/>
+          <w:szCs w:val="20"/>
+        </w:rPr>
+        <w:t>"</w:t>
       </w:r>
       <w:r>
         <w:rPr>
@@ -8259,6 +9884,8 @@
         </w:rPr>
         <w:tab/>
       </w:r>
+      <w:proofErr w:type="spellStart"/>
+      <w:proofErr w:type="gramStart"/>
       <w:r>
         <w:rPr>
           <w:rFonts w:ascii="Consolas" w:hAnsi="Consolas" w:cs="Consolas"/>
@@ -8268,6 +9895,8 @@
         </w:rPr>
         <w:t>destinationPage</w:t>
       </w:r>
+      <w:proofErr w:type="spellEnd"/>
+      <w:proofErr w:type="gramEnd"/>
       <w:r>
         <w:rPr>
           <w:rFonts w:ascii="Consolas" w:hAnsi="Consolas" w:cs="Consolas"/>
@@ -8284,7 +9913,27 @@
           <w:sz w:val="20"/>
           <w:szCs w:val="20"/>
         </w:rPr>
-        <w:t>"/erreur.jsp"</w:t>
+        <w:t>"/</w:t>
+      </w:r>
+      <w:proofErr w:type="spellStart"/>
+      <w:r>
+        <w:rPr>
+          <w:rFonts w:ascii="Consolas" w:hAnsi="Consolas" w:cs="Consolas"/>
+          <w:color w:val="2A00FF"/>
+          <w:sz w:val="20"/>
+          <w:szCs w:val="20"/>
+        </w:rPr>
+        <w:t>erreur.jsp</w:t>
+      </w:r>
+      <w:proofErr w:type="spellEnd"/>
+      <w:r>
+        <w:rPr>
+          <w:rFonts w:ascii="Consolas" w:hAnsi="Consolas" w:cs="Consolas"/>
+          <w:color w:val="2A00FF"/>
+          <w:sz w:val="20"/>
+          <w:szCs w:val="20"/>
+        </w:rPr>
+        <w:t>"</w:t>
       </w:r>
       <w:r>
         <w:rPr>
@@ -8352,6 +10001,8 @@
         </w:rPr>
         <w:tab/>
       </w:r>
+      <w:proofErr w:type="spellStart"/>
+      <w:proofErr w:type="gramStart"/>
       <w:r>
         <w:rPr>
           <w:rFonts w:ascii="Consolas" w:hAnsi="Consolas" w:cs="Consolas"/>
@@ -8368,7 +10019,18 @@
           <w:sz w:val="20"/>
           <w:szCs w:val="20"/>
         </w:rPr>
-        <w:t>.setAttribute(</w:t>
+        <w:t>.setAttribute</w:t>
+      </w:r>
+      <w:proofErr w:type="spellEnd"/>
+      <w:proofErr w:type="gramEnd"/>
+      <w:r>
+        <w:rPr>
+          <w:rFonts w:ascii="Consolas" w:hAnsi="Consolas" w:cs="Consolas"/>
+          <w:color w:val="000000"/>
+          <w:sz w:val="20"/>
+          <w:szCs w:val="20"/>
+        </w:rPr>
+        <w:t>(</w:t>
       </w:r>
       <w:r>
         <w:rPr>
@@ -8377,7 +10039,27 @@
           <w:sz w:val="20"/>
           <w:szCs w:val="20"/>
         </w:rPr>
-        <w:t>"MesErreurs"</w:t>
+        <w:t>"</w:t>
+      </w:r>
+      <w:proofErr w:type="spellStart"/>
+      <w:r>
+        <w:rPr>
+          <w:rFonts w:ascii="Consolas" w:hAnsi="Consolas" w:cs="Consolas"/>
+          <w:color w:val="2A00FF"/>
+          <w:sz w:val="20"/>
+          <w:szCs w:val="20"/>
+        </w:rPr>
+        <w:t>MesErreurs</w:t>
+      </w:r>
+      <w:proofErr w:type="spellEnd"/>
+      <w:r>
+        <w:rPr>
+          <w:rFonts w:ascii="Consolas" w:hAnsi="Consolas" w:cs="Consolas"/>
+          <w:color w:val="2A00FF"/>
+          <w:sz w:val="20"/>
+          <w:szCs w:val="20"/>
+        </w:rPr>
+        <w:t>"</w:t>
       </w:r>
       <w:r>
         <w:rPr>
@@ -8388,6 +10070,7 @@
         </w:rPr>
         <w:t xml:space="preserve">, </w:t>
       </w:r>
+      <w:proofErr w:type="spellStart"/>
       <w:r>
         <w:rPr>
           <w:rFonts w:ascii="Consolas" w:hAnsi="Consolas" w:cs="Consolas"/>
@@ -8404,7 +10087,17 @@
           <w:sz w:val="20"/>
           <w:szCs w:val="20"/>
         </w:rPr>
-        <w:t>.getMessage());</w:t>
+        <w:t>.getMessage</w:t>
+      </w:r>
+      <w:proofErr w:type="spellEnd"/>
+      <w:r>
+        <w:rPr>
+          <w:rFonts w:ascii="Consolas" w:hAnsi="Consolas" w:cs="Consolas"/>
+          <w:color w:val="000000"/>
+          <w:sz w:val="20"/>
+          <w:szCs w:val="20"/>
+        </w:rPr>
+        <w:t>());</w:t>
       </w:r>
     </w:p>
     <w:p>
@@ -8521,17 +10214,25 @@
     <w:p/>
     <w:p>
       <w:r>
+        <w:lastRenderedPageBreak/>
         <w:t xml:space="preserve">On note que le contrôleur appelle </w:t>
       </w:r>
       <w:r>
-        <w:t>la ressource /Œuvre/ avec l’id d’une œuvre, présente dans le web service.</w:t>
+        <w:t xml:space="preserve">la ressource /Œuvre/ avec </w:t>
+      </w:r>
+      <w:proofErr w:type="spellStart"/>
+      <w:r>
+        <w:t>l’id</w:t>
+      </w:r>
+      <w:proofErr w:type="spellEnd"/>
+      <w:r>
+        <w:t xml:space="preserve"> d’une œuvre, présente dans le web service.</w:t>
       </w:r>
     </w:p>
     <w:p/>
     <w:p/>
     <w:p>
       <w:r>
-        <w:lastRenderedPageBreak/>
         <w:t xml:space="preserve">Enfin voici le code la page qui affiche les informations recherchées. </w:t>
       </w:r>
     </w:p>
@@ -8616,7 +10317,33 @@
           <w:szCs w:val="20"/>
           <w:lang w:val="en-US"/>
         </w:rPr>
-        <w:t>"include/header.jsp"</w:t>
+        <w:t>"include/</w:t>
+      </w:r>
+      <w:proofErr w:type="spellStart"/>
+      <w:r>
+        <w:rPr>
+          <w:rFonts w:ascii="Consolas" w:hAnsi="Consolas" w:cs="Consolas"/>
+          <w:i/>
+          <w:iCs/>
+          <w:color w:val="2A00FF"/>
+          <w:sz w:val="20"/>
+          <w:szCs w:val="20"/>
+          <w:lang w:val="en-US"/>
+        </w:rPr>
+        <w:t>header.jsp</w:t>
+      </w:r>
+      <w:proofErr w:type="spellEnd"/>
+      <w:r>
+        <w:rPr>
+          <w:rFonts w:ascii="Consolas" w:hAnsi="Consolas" w:cs="Consolas"/>
+          <w:i/>
+          <w:iCs/>
+          <w:color w:val="2A00FF"/>
+          <w:sz w:val="20"/>
+          <w:szCs w:val="20"/>
+          <w:lang w:val="en-US"/>
+        </w:rPr>
+        <w:t>"</w:t>
       </w:r>
       <w:r>
         <w:rPr>
@@ -8866,7 +10593,33 @@
           <w:szCs w:val="20"/>
           <w:lang w:val="en-US"/>
         </w:rPr>
-        <w:t>"include/menu.jsp"</w:t>
+        <w:t>"include/</w:t>
+      </w:r>
+      <w:proofErr w:type="spellStart"/>
+      <w:r>
+        <w:rPr>
+          <w:rFonts w:ascii="Consolas" w:hAnsi="Consolas" w:cs="Consolas"/>
+          <w:i/>
+          <w:iCs/>
+          <w:color w:val="2A00FF"/>
+          <w:sz w:val="20"/>
+          <w:szCs w:val="20"/>
+          <w:lang w:val="en-US"/>
+        </w:rPr>
+        <w:t>menu.jsp</w:t>
+      </w:r>
+      <w:proofErr w:type="spellEnd"/>
+      <w:r>
+        <w:rPr>
+          <w:rFonts w:ascii="Consolas" w:hAnsi="Consolas" w:cs="Consolas"/>
+          <w:i/>
+          <w:iCs/>
+          <w:color w:val="2A00FF"/>
+          <w:sz w:val="20"/>
+          <w:szCs w:val="20"/>
+          <w:lang w:val="en-US"/>
+        </w:rPr>
+        <w:t>"</w:t>
       </w:r>
       <w:r>
         <w:rPr>
@@ -8970,7 +10723,33 @@
           <w:szCs w:val="20"/>
           <w:lang w:val="en-US"/>
         </w:rPr>
-        <w:t>"conteneur"</w:t>
+        <w:t>"</w:t>
+      </w:r>
+      <w:proofErr w:type="spellStart"/>
+      <w:r>
+        <w:rPr>
+          <w:rFonts w:ascii="Consolas" w:hAnsi="Consolas" w:cs="Consolas"/>
+          <w:i/>
+          <w:iCs/>
+          <w:color w:val="2A00FF"/>
+          <w:sz w:val="20"/>
+          <w:szCs w:val="20"/>
+          <w:lang w:val="en-US"/>
+        </w:rPr>
+        <w:t>conteneur</w:t>
+      </w:r>
+      <w:proofErr w:type="spellEnd"/>
+      <w:r>
+        <w:rPr>
+          <w:rFonts w:ascii="Consolas" w:hAnsi="Consolas" w:cs="Consolas"/>
+          <w:i/>
+          <w:iCs/>
+          <w:color w:val="2A00FF"/>
+          <w:sz w:val="20"/>
+          <w:szCs w:val="20"/>
+          <w:lang w:val="en-US"/>
+        </w:rPr>
+        <w:t>"</w:t>
       </w:r>
       <w:r>
         <w:rPr>
@@ -9093,7 +10872,33 @@
           <w:szCs w:val="20"/>
           <w:lang w:val="en-US"/>
         </w:rPr>
-        <w:t>"include/bandeaudroite.jsp"</w:t>
+        <w:t>"include/</w:t>
+      </w:r>
+      <w:proofErr w:type="spellStart"/>
+      <w:r>
+        <w:rPr>
+          <w:rFonts w:ascii="Consolas" w:hAnsi="Consolas" w:cs="Consolas"/>
+          <w:i/>
+          <w:iCs/>
+          <w:color w:val="2A00FF"/>
+          <w:sz w:val="20"/>
+          <w:szCs w:val="20"/>
+          <w:lang w:val="en-US"/>
+        </w:rPr>
+        <w:t>bandeaudroite.jsp</w:t>
+      </w:r>
+      <w:proofErr w:type="spellEnd"/>
+      <w:r>
+        <w:rPr>
+          <w:rFonts w:ascii="Consolas" w:hAnsi="Consolas" w:cs="Consolas"/>
+          <w:i/>
+          <w:iCs/>
+          <w:color w:val="2A00FF"/>
+          <w:sz w:val="20"/>
+          <w:szCs w:val="20"/>
+          <w:lang w:val="en-US"/>
+        </w:rPr>
+        <w:t>"</w:t>
       </w:r>
       <w:r>
         <w:rPr>
@@ -9220,7 +11025,33 @@
           <w:szCs w:val="20"/>
           <w:lang w:val="en-US"/>
         </w:rPr>
-        <w:t>"contenu"</w:t>
+        <w:t>"</w:t>
+      </w:r>
+      <w:proofErr w:type="spellStart"/>
+      <w:r>
+        <w:rPr>
+          <w:rFonts w:ascii="Consolas" w:hAnsi="Consolas" w:cs="Consolas"/>
+          <w:i/>
+          <w:iCs/>
+          <w:color w:val="2A00FF"/>
+          <w:sz w:val="20"/>
+          <w:szCs w:val="20"/>
+          <w:lang w:val="en-US"/>
+        </w:rPr>
+        <w:t>contenu</w:t>
+      </w:r>
+      <w:proofErr w:type="spellEnd"/>
+      <w:r>
+        <w:rPr>
+          <w:rFonts w:ascii="Consolas" w:hAnsi="Consolas" w:cs="Consolas"/>
+          <w:i/>
+          <w:iCs/>
+          <w:color w:val="2A00FF"/>
+          <w:sz w:val="20"/>
+          <w:szCs w:val="20"/>
+          <w:lang w:val="en-US"/>
+        </w:rPr>
+        <w:t>"</w:t>
       </w:r>
       <w:r>
         <w:rPr>
@@ -9611,7 +11442,29 @@
           <w:szCs w:val="20"/>
           <w:lang w:val="en-US"/>
         </w:rPr>
-        <w:t>&amp;nbsp;</w:t>
+        <w:t>&amp;</w:t>
+      </w:r>
+      <w:proofErr w:type="spellStart"/>
+      <w:r>
+        <w:rPr>
+          <w:rFonts w:ascii="Consolas" w:hAnsi="Consolas" w:cs="Consolas"/>
+          <w:color w:val="2A00FF"/>
+          <w:sz w:val="20"/>
+          <w:szCs w:val="20"/>
+          <w:lang w:val="en-US"/>
+        </w:rPr>
+        <w:t>nbsp</w:t>
+      </w:r>
+      <w:proofErr w:type="spellEnd"/>
+      <w:r>
+        <w:rPr>
+          <w:rFonts w:ascii="Consolas" w:hAnsi="Consolas" w:cs="Consolas"/>
+          <w:color w:val="2A00FF"/>
+          <w:sz w:val="20"/>
+          <w:szCs w:val="20"/>
+          <w:lang w:val="en-US"/>
+        </w:rPr>
+        <w:t>;</w:t>
       </w:r>
     </w:p>
     <w:p>
@@ -9705,15 +11558,27 @@
         </w:rPr>
         <w:tab/>
       </w:r>
-      <w:r>
-        <w:rPr>
-          <w:rFonts w:ascii="Consolas" w:hAnsi="Consolas" w:cs="Consolas"/>
-          <w:color w:val="000000"/>
-          <w:sz w:val="20"/>
-          <w:szCs w:val="20"/>
-        </w:rPr>
-        <w:t xml:space="preserve">d'une </w:t>
-      </w:r>
+      <w:proofErr w:type="gramStart"/>
+      <w:r>
+        <w:rPr>
+          <w:rFonts w:ascii="Consolas" w:hAnsi="Consolas" w:cs="Consolas"/>
+          <w:color w:val="000000"/>
+          <w:sz w:val="20"/>
+          <w:szCs w:val="20"/>
+        </w:rPr>
+        <w:t>d'une</w:t>
+      </w:r>
+      <w:proofErr w:type="gramEnd"/>
+      <w:r>
+        <w:rPr>
+          <w:rFonts w:ascii="Consolas" w:hAnsi="Consolas" w:cs="Consolas"/>
+          <w:color w:val="000000"/>
+          <w:sz w:val="20"/>
+          <w:szCs w:val="20"/>
+        </w:rPr>
+        <w:t xml:space="preserve"> </w:t>
+      </w:r>
+      <w:proofErr w:type="spellStart"/>
       <w:r>
         <w:rPr>
           <w:rFonts w:ascii="Consolas" w:hAnsi="Consolas" w:cs="Consolas"/>
@@ -9724,6 +11589,7 @@
         </w:rPr>
         <w:t>oeuvre</w:t>
       </w:r>
+      <w:proofErr w:type="spellEnd"/>
       <w:r>
         <w:rPr>
           <w:rFonts w:ascii="Consolas" w:hAnsi="Consolas" w:cs="Consolas"/>
@@ -9913,6 +11779,7 @@
         </w:rPr>
         <w:t>&lt;</w:t>
       </w:r>
+      <w:proofErr w:type="gramStart"/>
       <w:r>
         <w:rPr>
           <w:rFonts w:ascii="Consolas" w:hAnsi="Consolas" w:cs="Consolas"/>
@@ -9920,7 +11787,17 @@
           <w:sz w:val="20"/>
           <w:szCs w:val="20"/>
         </w:rPr>
-        <w:t>h1</w:t>
+        <w:t>h</w:t>
+      </w:r>
+      <w:proofErr w:type="gramEnd"/>
+      <w:r>
+        <w:rPr>
+          <w:rFonts w:ascii="Consolas" w:hAnsi="Consolas" w:cs="Consolas"/>
+          <w:color w:val="3F7F7F"/>
+          <w:sz w:val="20"/>
+          <w:szCs w:val="20"/>
+        </w:rPr>
+        <w:t>1</w:t>
       </w:r>
       <w:r>
         <w:rPr>
@@ -9950,6 +11827,7 @@
         </w:rPr>
         <w:t xml:space="preserve">  d'une </w:t>
       </w:r>
+      <w:proofErr w:type="spellStart"/>
       <w:r>
         <w:rPr>
           <w:rFonts w:ascii="Consolas" w:hAnsi="Consolas" w:cs="Consolas"/>
@@ -9960,6 +11838,7 @@
         </w:rPr>
         <w:t>oeuvre</w:t>
       </w:r>
+      <w:proofErr w:type="spellEnd"/>
       <w:r>
         <w:rPr>
           <w:rFonts w:ascii="Consolas" w:hAnsi="Consolas" w:cs="Consolas"/>
@@ -10083,6 +11962,8 @@
         </w:rPr>
         <w:t>&lt;</w:t>
       </w:r>
+      <w:proofErr w:type="spellStart"/>
+      <w:proofErr w:type="gramStart"/>
       <w:r>
         <w:rPr>
           <w:rFonts w:ascii="Consolas" w:hAnsi="Consolas" w:cs="Consolas"/>
@@ -10092,6 +11973,8 @@
         </w:rPr>
         <w:t>ul</w:t>
       </w:r>
+      <w:proofErr w:type="spellEnd"/>
+      <w:proofErr w:type="gramEnd"/>
       <w:r>
         <w:rPr>
           <w:rFonts w:ascii="Consolas" w:hAnsi="Consolas" w:cs="Consolas"/>
@@ -10132,6 +12015,7 @@
         </w:rPr>
         <w:t>&lt;</w:t>
       </w:r>
+      <w:proofErr w:type="gramStart"/>
       <w:r>
         <w:rPr>
           <w:rFonts w:ascii="Consolas" w:hAnsi="Consolas" w:cs="Consolas"/>
@@ -10141,6 +12025,7 @@
         </w:rPr>
         <w:t>li</w:t>
       </w:r>
+      <w:proofErr w:type="gramEnd"/>
       <w:r>
         <w:rPr>
           <w:rFonts w:ascii="Consolas" w:hAnsi="Consolas" w:cs="Consolas"/>
@@ -10211,7 +12096,27 @@
           <w:sz w:val="20"/>
           <w:szCs w:val="20"/>
         </w:rPr>
-        <w:t xml:space="preserve"> ${uneOeuvre.idOeuvrevente}</w:t>
+        <w:t xml:space="preserve"> ${</w:t>
+      </w:r>
+      <w:proofErr w:type="spellStart"/>
+      <w:r>
+        <w:rPr>
+          <w:rFonts w:ascii="Consolas" w:hAnsi="Consolas" w:cs="Consolas"/>
+          <w:color w:val="000000"/>
+          <w:sz w:val="20"/>
+          <w:szCs w:val="20"/>
+        </w:rPr>
+        <w:t>uneOeuvre.idOeuvrevente</w:t>
+      </w:r>
+      <w:proofErr w:type="spellEnd"/>
+      <w:r>
+        <w:rPr>
+          <w:rFonts w:ascii="Consolas" w:hAnsi="Consolas" w:cs="Consolas"/>
+          <w:color w:val="000000"/>
+          <w:sz w:val="20"/>
+          <w:szCs w:val="20"/>
+        </w:rPr>
+        <w:t>}</w:t>
       </w:r>
       <w:r>
         <w:rPr>
@@ -10270,6 +12175,7 @@
         </w:rPr>
         <w:t>&lt;</w:t>
       </w:r>
+      <w:proofErr w:type="gramStart"/>
       <w:r>
         <w:rPr>
           <w:rFonts w:ascii="Consolas" w:hAnsi="Consolas" w:cs="Consolas"/>
@@ -10279,6 +12185,7 @@
         </w:rPr>
         <w:t>li</w:t>
       </w:r>
+      <w:proofErr w:type="gramEnd"/>
       <w:r>
         <w:rPr>
           <w:rFonts w:ascii="Consolas" w:hAnsi="Consolas" w:cs="Consolas"/>
@@ -10359,7 +12266,27 @@
           <w:sz w:val="20"/>
           <w:szCs w:val="20"/>
         </w:rPr>
-        <w:t xml:space="preserve"> ${uneOeuvre.titreOeuvrevente}</w:t>
+        <w:t xml:space="preserve"> ${</w:t>
+      </w:r>
+      <w:proofErr w:type="spellStart"/>
+      <w:r>
+        <w:rPr>
+          <w:rFonts w:ascii="Consolas" w:hAnsi="Consolas" w:cs="Consolas"/>
+          <w:color w:val="000000"/>
+          <w:sz w:val="20"/>
+          <w:szCs w:val="20"/>
+        </w:rPr>
+        <w:t>uneOeuvre.titreOeuvrevente</w:t>
+      </w:r>
+      <w:proofErr w:type="spellEnd"/>
+      <w:r>
+        <w:rPr>
+          <w:rFonts w:ascii="Consolas" w:hAnsi="Consolas" w:cs="Consolas"/>
+          <w:color w:val="000000"/>
+          <w:sz w:val="20"/>
+          <w:szCs w:val="20"/>
+        </w:rPr>
+        <w:t>}</w:t>
       </w:r>
       <w:r>
         <w:rPr>
@@ -10418,6 +12345,7 @@
         </w:rPr>
         <w:t>&lt;</w:t>
       </w:r>
+      <w:proofErr w:type="gramStart"/>
       <w:r>
         <w:rPr>
           <w:rFonts w:ascii="Consolas" w:hAnsi="Consolas" w:cs="Consolas"/>
@@ -10427,6 +12355,7 @@
         </w:rPr>
         <w:t>li</w:t>
       </w:r>
+      <w:proofErr w:type="gramEnd"/>
       <w:r>
         <w:rPr>
           <w:rFonts w:ascii="Consolas" w:hAnsi="Consolas" w:cs="Consolas"/>
@@ -10507,7 +12436,27 @@
           <w:sz w:val="20"/>
           <w:szCs w:val="20"/>
         </w:rPr>
-        <w:t xml:space="preserve"> ${uneOeuvre.etatOeuvrevente}</w:t>
+        <w:t xml:space="preserve"> ${</w:t>
+      </w:r>
+      <w:proofErr w:type="spellStart"/>
+      <w:r>
+        <w:rPr>
+          <w:rFonts w:ascii="Consolas" w:hAnsi="Consolas" w:cs="Consolas"/>
+          <w:color w:val="000000"/>
+          <w:sz w:val="20"/>
+          <w:szCs w:val="20"/>
+        </w:rPr>
+        <w:t>uneOeuvre.etatOeuvrevente</w:t>
+      </w:r>
+      <w:proofErr w:type="spellEnd"/>
+      <w:r>
+        <w:rPr>
+          <w:rFonts w:ascii="Consolas" w:hAnsi="Consolas" w:cs="Consolas"/>
+          <w:color w:val="000000"/>
+          <w:sz w:val="20"/>
+          <w:szCs w:val="20"/>
+        </w:rPr>
+        <w:t>}</w:t>
       </w:r>
       <w:r>
         <w:rPr>
@@ -10566,6 +12515,7 @@
         </w:rPr>
         <w:t>&lt;</w:t>
       </w:r>
+      <w:proofErr w:type="gramStart"/>
       <w:r>
         <w:rPr>
           <w:rFonts w:ascii="Consolas" w:hAnsi="Consolas" w:cs="Consolas"/>
@@ -10575,6 +12525,7 @@
         </w:rPr>
         <w:t>li</w:t>
       </w:r>
+      <w:proofErr w:type="gramEnd"/>
       <w:r>
         <w:rPr>
           <w:rFonts w:ascii="Consolas" w:hAnsi="Consolas" w:cs="Consolas"/>
@@ -10655,7 +12606,27 @@
           <w:sz w:val="20"/>
           <w:szCs w:val="20"/>
         </w:rPr>
-        <w:t xml:space="preserve"> ${uneOeuvre.prixOeuvrevente}</w:t>
+        <w:t xml:space="preserve"> ${</w:t>
+      </w:r>
+      <w:proofErr w:type="spellStart"/>
+      <w:r>
+        <w:rPr>
+          <w:rFonts w:ascii="Consolas" w:hAnsi="Consolas" w:cs="Consolas"/>
+          <w:color w:val="000000"/>
+          <w:sz w:val="20"/>
+          <w:szCs w:val="20"/>
+        </w:rPr>
+        <w:t>uneOeuvre.prixOeuvrevente</w:t>
+      </w:r>
+      <w:proofErr w:type="spellEnd"/>
+      <w:r>
+        <w:rPr>
+          <w:rFonts w:ascii="Consolas" w:hAnsi="Consolas" w:cs="Consolas"/>
+          <w:color w:val="000000"/>
+          <w:sz w:val="20"/>
+          <w:szCs w:val="20"/>
+        </w:rPr>
+        <w:t>}</w:t>
       </w:r>
       <w:r>
         <w:rPr>
@@ -10714,6 +12685,7 @@
         </w:rPr>
         <w:t>&lt;</w:t>
       </w:r>
+      <w:proofErr w:type="gramStart"/>
       <w:r>
         <w:rPr>
           <w:rFonts w:ascii="Consolas" w:hAnsi="Consolas" w:cs="Consolas"/>
@@ -10723,6 +12695,7 @@
         </w:rPr>
         <w:t>li</w:t>
       </w:r>
+      <w:proofErr w:type="gramEnd"/>
       <w:r>
         <w:rPr>
           <w:rFonts w:ascii="Consolas" w:hAnsi="Consolas" w:cs="Consolas"/>
@@ -10769,6 +12742,7 @@
         </w:rPr>
         <w:t xml:space="preserve"> </w:t>
       </w:r>
+      <w:proofErr w:type="spellStart"/>
       <w:r>
         <w:rPr>
           <w:rFonts w:ascii="Consolas" w:hAnsi="Consolas" w:cs="Consolas"/>
@@ -10779,6 +12753,7 @@
         </w:rPr>
         <w:t>Proriétaire</w:t>
       </w:r>
+      <w:proofErr w:type="spellEnd"/>
       <w:r>
         <w:rPr>
           <w:rFonts w:ascii="Consolas" w:hAnsi="Consolas" w:cs="Consolas"/>
@@ -10822,7 +12797,27 @@
           <w:sz w:val="20"/>
           <w:szCs w:val="20"/>
         </w:rPr>
-        <w:t xml:space="preserve"> ${uneOeuvre.proprietaire.nomProprietaire}</w:t>
+        <w:t xml:space="preserve"> ${</w:t>
+      </w:r>
+      <w:proofErr w:type="spellStart"/>
+      <w:r>
+        <w:rPr>
+          <w:rFonts w:ascii="Consolas" w:hAnsi="Consolas" w:cs="Consolas"/>
+          <w:color w:val="000000"/>
+          <w:sz w:val="20"/>
+          <w:szCs w:val="20"/>
+        </w:rPr>
+        <w:t>uneOeuvre.proprietaire.nomProprietaire</w:t>
+      </w:r>
+      <w:proofErr w:type="spellEnd"/>
+      <w:r>
+        <w:rPr>
+          <w:rFonts w:ascii="Consolas" w:hAnsi="Consolas" w:cs="Consolas"/>
+          <w:color w:val="000000"/>
+          <w:sz w:val="20"/>
+          <w:szCs w:val="20"/>
+        </w:rPr>
+        <w:t>}</w:t>
       </w:r>
       <w:r>
         <w:rPr>
@@ -10883,6 +12878,7 @@
         </w:rPr>
         <w:t>&lt;/</w:t>
       </w:r>
+      <w:proofErr w:type="spellStart"/>
       <w:r>
         <w:rPr>
           <w:rFonts w:ascii="Consolas" w:hAnsi="Consolas" w:cs="Consolas"/>
@@ -10893,6 +12889,7 @@
         </w:rPr>
         <w:t>ul</w:t>
       </w:r>
+      <w:proofErr w:type="spellEnd"/>
       <w:r>
         <w:rPr>
           <w:rFonts w:ascii="Consolas" w:hAnsi="Consolas" w:cs="Consolas"/>
@@ -11077,7 +13074,33 @@
           <w:szCs w:val="20"/>
           <w:lang w:val="en-US"/>
         </w:rPr>
-        <w:t>"include/footer.jsp"</w:t>
+        <w:t>"include/</w:t>
+      </w:r>
+      <w:proofErr w:type="spellStart"/>
+      <w:r>
+        <w:rPr>
+          <w:rFonts w:ascii="Consolas" w:hAnsi="Consolas" w:cs="Consolas"/>
+          <w:i/>
+          <w:iCs/>
+          <w:color w:val="2A00FF"/>
+          <w:sz w:val="20"/>
+          <w:szCs w:val="20"/>
+          <w:lang w:val="en-US"/>
+        </w:rPr>
+        <w:t>footer.jsp</w:t>
+      </w:r>
+      <w:proofErr w:type="spellEnd"/>
+      <w:r>
+        <w:rPr>
+          <w:rFonts w:ascii="Consolas" w:hAnsi="Consolas" w:cs="Consolas"/>
+          <w:i/>
+          <w:iCs/>
+          <w:color w:val="2A00FF"/>
+          <w:sz w:val="20"/>
+          <w:szCs w:val="20"/>
+          <w:lang w:val="en-US"/>
+        </w:rPr>
+        <w:t>"</w:t>
       </w:r>
       <w:r>
         <w:rPr>
@@ -11335,8 +13358,16 @@
         <w:rPr>
           <w:b/>
         </w:rPr>
-        <w:t>modification) et Delete</w:t>
-      </w:r>
+        <w:t xml:space="preserve">modification) et </w:t>
+      </w:r>
+      <w:proofErr w:type="spellStart"/>
+      <w:r>
+        <w:rPr>
+          <w:b/>
+        </w:rPr>
+        <w:t>Delete</w:t>
+      </w:r>
+      <w:proofErr w:type="spellEnd"/>
       <w:r>
         <w:t xml:space="preserve"> pour les œuvres</w:t>
       </w:r>
@@ -11351,7 +13382,7 @@
         <w:t>Déposez sur Spiral : tp.docx – client (</w:t>
       </w:r>
       <w:r>
-        <w:t xml:space="preserve">compressé) </w:t>
+        <w:t>compressé)</w:t>
       </w:r>
       <w:r>
         <w:t xml:space="preserve"> – web service</w:t>
@@ -11371,6 +13402,8 @@
           <w:szCs w:val="20"/>
         </w:rPr>
       </w:pPr>
+      <w:bookmarkStart w:id="1" w:name="_GoBack"/>
+      <w:bookmarkEnd w:id="1"/>
     </w:p>
     <w:sectPr>
       <w:headerReference w:type="even" r:id="rId20"/>
@@ -11624,14 +13657,27 @@
           <w:r>
             <w:t xml:space="preserve"> / </w:t>
           </w:r>
-          <w:fldSimple w:instr=" NUMPAGES ">
-            <w:r>
-              <w:rPr>
-                <w:noProof/>
-              </w:rPr>
-              <w:t>10</w:t>
-            </w:r>
-          </w:fldSimple>
+          <w:r>
+            <w:fldChar w:fldCharType="begin"/>
+          </w:r>
+          <w:r>
+            <w:instrText xml:space="preserve"> NUMPAGES </w:instrText>
+          </w:r>
+          <w:r>
+            <w:fldChar w:fldCharType="separate"/>
+          </w:r>
+          <w:r>
+            <w:rPr>
+              <w:noProof/>
+            </w:rPr>
+            <w:t>10</w:t>
+          </w:r>
+          <w:r>
+            <w:rPr>
+              <w:noProof/>
+            </w:rPr>
+            <w:fldChar w:fldCharType="end"/>
+          </w:r>
         </w:p>
       </w:tc>
       <w:tc>
@@ -11778,8 +13824,18 @@
               <w:sz w:val="18"/>
               <w:szCs w:val="18"/>
             </w:rPr>
-            <w:t>Projet Synthèse RestFull</w:t>
+            <w:t xml:space="preserve">Projet Synthèse </w:t>
           </w:r>
+          <w:proofErr w:type="spellStart"/>
+          <w:r>
+            <w:rPr>
+              <w:b/>
+              <w:sz w:val="18"/>
+              <w:szCs w:val="18"/>
+            </w:rPr>
+            <w:t>RestFull</w:t>
+          </w:r>
+          <w:proofErr w:type="spellEnd"/>
         </w:p>
       </w:tc>
       <w:tc>
@@ -14755,6 +16811,7 @@
     <w:lsdException w:name="Emphasis" w:qFormat="1"/>
     <w:lsdException w:name="Normal (Web)" w:uiPriority="99"/>
     <w:lsdException w:name="HTML Preformatted" w:semiHidden="1" w:uiPriority="99" w:unhideWhenUsed="1"/>
+    <w:lsdException w:name="Normal Table" w:semiHidden="1" w:unhideWhenUsed="1"/>
     <w:lsdException w:name="No List" w:semiHidden="1" w:unhideWhenUsed="1"/>
     <w:lsdException w:name="Outline List 1" w:semiHidden="1" w:unhideWhenUsed="1"/>
     <w:lsdException w:name="Outline List 2" w:semiHidden="1" w:unhideWhenUsed="1"/>
@@ -14797,8 +16854,10 @@
     <w:lsdException w:name="Table Elegant" w:semiHidden="1" w:unhideWhenUsed="1"/>
     <w:lsdException w:name="Table Professional" w:semiHidden="1" w:unhideWhenUsed="1"/>
     <w:lsdException w:name="Table Subtle 1" w:semiHidden="1" w:unhideWhenUsed="1"/>
+    <w:lsdException w:name="Table Subtle 2" w:semiHidden="1" w:unhideWhenUsed="1"/>
     <w:lsdException w:name="Table Web 1" w:semiHidden="1" w:unhideWhenUsed="1"/>
     <w:lsdException w:name="Table Web 2" w:semiHidden="1" w:unhideWhenUsed="1"/>
+    <w:lsdException w:name="Table Web 3" w:semiHidden="1" w:unhideWhenUsed="1"/>
     <w:lsdException w:name="Table Theme" w:semiHidden="1" w:unhideWhenUsed="1"/>
     <w:lsdException w:name="Placeholder Text" w:semiHidden="1" w:uiPriority="99"/>
     <w:lsdException w:name="No Spacing" w:uiPriority="1" w:qFormat="1"/>
@@ -15776,7 +17835,7 @@
 </file>
 
 <file path=customXml/itemProps1.xml><?xml version="1.0" encoding="utf-8"?>
-<ds:datastoreItem xmlns:ds="http://schemas.openxmlformats.org/officeDocument/2006/customXml" ds:itemID="{4236C711-1850-4C0B-A4FD-CBA2AD0C5092}">
+<ds:datastoreItem xmlns:ds="http://schemas.openxmlformats.org/officeDocument/2006/customXml" ds:itemID="{05E76979-C898-445D-B34E-6FD7741A14F7}">
   <ds:schemaRefs>
     <ds:schemaRef ds:uri="http://schemas.openxmlformats.org/officeDocument/2006/bibliography"/>
   </ds:schemaRefs>
